--- a/P5/Informe.docx
+++ b/P5/Informe.docx
@@ -5,9 +5,11 @@
     <w:p>
       <w:pPr>
         <w:sectPr>
+          <w:footerReference w:type="default" r:id="rId8"/>
           <w:pgSz w:w="11906" w:h="16838"/>
           <w:pgMar w:top="284" w:right="284" w:bottom="284" w:left="284" w:header="709" w:footer="709" w:gutter="0"/>
           <w:cols w:space="708"/>
+          <w:titlePg/>
           <w:docGrid w:linePitch="360"/>
         </w:sectPr>
       </w:pPr>
@@ -16,10 +18,10 @@
           <w:noProof/>
         </w:rPr>
         <w:drawing>
-          <wp:inline distT="0" distB="0" distL="0" distR="0" wp14:anchorId="33E90ED2" wp14:editId="0EEA6E93">
-            <wp:extent cx="7249110" cy="10324214"/>
-            <wp:effectExtent l="0" t="0" r="9525" b="1270"/>
-            <wp:docPr id="1" name="Imagen 1"/>
+          <wp:inline distT="0" distB="0" distL="0" distR="0" wp14:anchorId="4CB3A5CC" wp14:editId="22EC5382">
+            <wp:extent cx="7277100" cy="10296495"/>
+            <wp:effectExtent l="0" t="0" r="0" b="0"/>
+            <wp:docPr id="17" name="Imagen 17"/>
             <wp:cNvGraphicFramePr>
               <a:graphicFrameLocks xmlns:a="http://schemas.openxmlformats.org/drawingml/2006/main" noChangeAspect="1"/>
             </wp:cNvGraphicFramePr>
@@ -33,7 +35,7 @@
                     </pic:cNvPicPr>
                   </pic:nvPicPr>
                   <pic:blipFill>
-                    <a:blip r:embed="rId5">
+                    <a:blip r:embed="rId9">
                       <a:extLst>
                         <a:ext uri="{28A0092B-C50C-407E-A947-70E740481C1C}">
                           <a14:useLocalDpi xmlns:a14="http://schemas.microsoft.com/office/drawing/2010/main" val="0"/>
@@ -48,7 +50,7 @@
                   <pic:spPr bwMode="auto">
                     <a:xfrm>
                       <a:off x="0" y="0"/>
-                      <a:ext cx="7256750" cy="10335094"/>
+                      <a:ext cx="7284413" cy="10306842"/>
                     </a:xfrm>
                     <a:prstGeom prst="rect">
                       <a:avLst/>
@@ -65,6 +67,1197 @@
         </w:drawing>
       </w:r>
     </w:p>
+    <w:sdt>
+      <w:sdtPr>
+        <w:id w:val="-1571728675"/>
+        <w:docPartObj>
+          <w:docPartGallery w:val="Table of Contents"/>
+          <w:docPartUnique/>
+        </w:docPartObj>
+      </w:sdtPr>
+      <w:sdtEndPr>
+        <w:rPr>
+          <w:rFonts w:ascii="Arial" w:eastAsiaTheme="minorHAnsi" w:hAnsi="Arial" w:cstheme="minorBidi"/>
+          <w:b/>
+          <w:bCs/>
+          <w:color w:val="auto"/>
+          <w:sz w:val="24"/>
+          <w:szCs w:val="22"/>
+          <w:lang w:eastAsia="en-US"/>
+        </w:rPr>
+      </w:sdtEndPr>
+      <w:sdtContent>
+        <w:p>
+          <w:pPr>
+            <w:pStyle w:val="TtuloTDC"/>
+            <w:jc w:val="center"/>
+            <w:rPr>
+              <w:rFonts w:ascii="Arial" w:hAnsi="Arial" w:cs="Arial"/>
+            </w:rPr>
+          </w:pPr>
+          <w:r>
+            <w:rPr>
+              <w:rFonts w:ascii="Arial" w:hAnsi="Arial" w:cs="Arial"/>
+            </w:rPr>
+            <w:t>INDICE</w:t>
+          </w:r>
+        </w:p>
+        <w:p>
+          <w:pPr>
+            <w:rPr>
+              <w:lang w:eastAsia="es-ES"/>
+            </w:rPr>
+          </w:pPr>
+        </w:p>
+        <w:p>
+          <w:pPr>
+            <w:pStyle w:val="TDC1"/>
+            <w:tabs>
+              <w:tab w:val="right" w:leader="dot" w:pos="8494"/>
+            </w:tabs>
+            <w:rPr>
+              <w:rFonts w:asciiTheme="minorHAnsi" w:eastAsiaTheme="minorEastAsia" w:hAnsiTheme="minorHAnsi"/>
+              <w:noProof/>
+              <w:sz w:val="22"/>
+              <w:lang w:eastAsia="es-ES"/>
+            </w:rPr>
+          </w:pPr>
+          <w:r>
+            <w:fldChar w:fldCharType="begin"/>
+          </w:r>
+          <w:r>
+            <w:instrText xml:space="preserve"> TOC \o "1-3" \h \z \u </w:instrText>
+          </w:r>
+          <w:r>
+            <w:fldChar w:fldCharType="separate"/>
+          </w:r>
+          <w:hyperlink w:anchor="_Toc37790966" w:history="1">
+            <w:r>
+              <w:rPr>
+                <w:rStyle w:val="Hipervnculo"/>
+                <w:noProof/>
+              </w:rPr>
+              <w:t>1. Introducción.</w:t>
+            </w:r>
+            <w:r>
+              <w:rPr>
+                <w:noProof/>
+                <w:webHidden/>
+              </w:rPr>
+              <w:tab/>
+            </w:r>
+            <w:r>
+              <w:rPr>
+                <w:noProof/>
+                <w:webHidden/>
+              </w:rPr>
+              <w:fldChar w:fldCharType="begin"/>
+            </w:r>
+            <w:r>
+              <w:rPr>
+                <w:noProof/>
+                <w:webHidden/>
+              </w:rPr>
+              <w:instrText xml:space="preserve"> PAGEREF _Toc37790966 \h </w:instrText>
+            </w:r>
+            <w:r>
+              <w:rPr>
+                <w:noProof/>
+                <w:webHidden/>
+              </w:rPr>
+            </w:r>
+            <w:r>
+              <w:rPr>
+                <w:noProof/>
+                <w:webHidden/>
+              </w:rPr>
+              <w:fldChar w:fldCharType="separate"/>
+            </w:r>
+            <w:r>
+              <w:rPr>
+                <w:noProof/>
+                <w:webHidden/>
+              </w:rPr>
+              <w:t>3</w:t>
+            </w:r>
+            <w:r>
+              <w:rPr>
+                <w:noProof/>
+                <w:webHidden/>
+              </w:rPr>
+              <w:fldChar w:fldCharType="end"/>
+            </w:r>
+          </w:hyperlink>
+        </w:p>
+        <w:p>
+          <w:pPr>
+            <w:pStyle w:val="TDC1"/>
+            <w:tabs>
+              <w:tab w:val="right" w:leader="dot" w:pos="8494"/>
+            </w:tabs>
+            <w:rPr>
+              <w:rFonts w:asciiTheme="minorHAnsi" w:eastAsiaTheme="minorEastAsia" w:hAnsiTheme="minorHAnsi"/>
+              <w:noProof/>
+              <w:sz w:val="22"/>
+              <w:lang w:eastAsia="es-ES"/>
+            </w:rPr>
+          </w:pPr>
+          <w:hyperlink w:anchor="_Toc37790967" w:history="1">
+            <w:r>
+              <w:rPr>
+                <w:rStyle w:val="Hipervnculo"/>
+                <w:noProof/>
+              </w:rPr>
+              <w:t>2. Backend.</w:t>
+            </w:r>
+            <w:r>
+              <w:rPr>
+                <w:noProof/>
+                <w:webHidden/>
+              </w:rPr>
+              <w:tab/>
+            </w:r>
+            <w:r>
+              <w:rPr>
+                <w:noProof/>
+                <w:webHidden/>
+              </w:rPr>
+              <w:fldChar w:fldCharType="begin"/>
+            </w:r>
+            <w:r>
+              <w:rPr>
+                <w:noProof/>
+                <w:webHidden/>
+              </w:rPr>
+              <w:instrText xml:space="preserve"> PAGEREF _Toc37790967 \h </w:instrText>
+            </w:r>
+            <w:r>
+              <w:rPr>
+                <w:noProof/>
+                <w:webHidden/>
+              </w:rPr>
+            </w:r>
+            <w:r>
+              <w:rPr>
+                <w:noProof/>
+                <w:webHidden/>
+              </w:rPr>
+              <w:fldChar w:fldCharType="separate"/>
+            </w:r>
+            <w:r>
+              <w:rPr>
+                <w:noProof/>
+                <w:webHidden/>
+              </w:rPr>
+              <w:t>3</w:t>
+            </w:r>
+            <w:r>
+              <w:rPr>
+                <w:noProof/>
+                <w:webHidden/>
+              </w:rPr>
+              <w:fldChar w:fldCharType="end"/>
+            </w:r>
+          </w:hyperlink>
+        </w:p>
+        <w:p>
+          <w:pPr>
+            <w:pStyle w:val="TDC2"/>
+            <w:tabs>
+              <w:tab w:val="right" w:leader="dot" w:pos="8494"/>
+            </w:tabs>
+            <w:rPr>
+              <w:rFonts w:asciiTheme="minorHAnsi" w:eastAsiaTheme="minorEastAsia" w:hAnsiTheme="minorHAnsi"/>
+              <w:noProof/>
+              <w:sz w:val="22"/>
+              <w:lang w:eastAsia="es-ES"/>
+            </w:rPr>
+          </w:pPr>
+          <w:hyperlink w:anchor="_Toc37790968" w:history="1">
+            <w:r>
+              <w:rPr>
+                <w:rStyle w:val="Hipervnculo"/>
+                <w:noProof/>
+              </w:rPr>
+              <w:t>2.1 Tecnologías usadas.</w:t>
+            </w:r>
+            <w:r>
+              <w:rPr>
+                <w:noProof/>
+                <w:webHidden/>
+              </w:rPr>
+              <w:tab/>
+            </w:r>
+            <w:r>
+              <w:rPr>
+                <w:noProof/>
+                <w:webHidden/>
+              </w:rPr>
+              <w:fldChar w:fldCharType="begin"/>
+            </w:r>
+            <w:r>
+              <w:rPr>
+                <w:noProof/>
+                <w:webHidden/>
+              </w:rPr>
+              <w:instrText xml:space="preserve"> PAGEREF _Toc37790968 \h </w:instrText>
+            </w:r>
+            <w:r>
+              <w:rPr>
+                <w:noProof/>
+                <w:webHidden/>
+              </w:rPr>
+            </w:r>
+            <w:r>
+              <w:rPr>
+                <w:noProof/>
+                <w:webHidden/>
+              </w:rPr>
+              <w:fldChar w:fldCharType="separate"/>
+            </w:r>
+            <w:r>
+              <w:rPr>
+                <w:noProof/>
+                <w:webHidden/>
+              </w:rPr>
+              <w:t>3</w:t>
+            </w:r>
+            <w:r>
+              <w:rPr>
+                <w:noProof/>
+                <w:webHidden/>
+              </w:rPr>
+              <w:fldChar w:fldCharType="end"/>
+            </w:r>
+          </w:hyperlink>
+        </w:p>
+        <w:p>
+          <w:pPr>
+            <w:pStyle w:val="TDC2"/>
+            <w:tabs>
+              <w:tab w:val="right" w:leader="dot" w:pos="8494"/>
+            </w:tabs>
+            <w:rPr>
+              <w:rFonts w:asciiTheme="minorHAnsi" w:eastAsiaTheme="minorEastAsia" w:hAnsiTheme="minorHAnsi"/>
+              <w:noProof/>
+              <w:sz w:val="22"/>
+              <w:lang w:eastAsia="es-ES"/>
+            </w:rPr>
+          </w:pPr>
+          <w:hyperlink w:anchor="_Toc37790969" w:history="1">
+            <w:r>
+              <w:rPr>
+                <w:rStyle w:val="Hipervnculo"/>
+                <w:noProof/>
+              </w:rPr>
+              <w:t>2.3 Descripción API.</w:t>
+            </w:r>
+            <w:r>
+              <w:rPr>
+                <w:noProof/>
+                <w:webHidden/>
+              </w:rPr>
+              <w:tab/>
+            </w:r>
+            <w:r>
+              <w:rPr>
+                <w:noProof/>
+                <w:webHidden/>
+              </w:rPr>
+              <w:fldChar w:fldCharType="begin"/>
+            </w:r>
+            <w:r>
+              <w:rPr>
+                <w:noProof/>
+                <w:webHidden/>
+              </w:rPr>
+              <w:instrText xml:space="preserve"> PAGEREF _Toc37790969 \h </w:instrText>
+            </w:r>
+            <w:r>
+              <w:rPr>
+                <w:noProof/>
+                <w:webHidden/>
+              </w:rPr>
+            </w:r>
+            <w:r>
+              <w:rPr>
+                <w:noProof/>
+                <w:webHidden/>
+              </w:rPr>
+              <w:fldChar w:fldCharType="separate"/>
+            </w:r>
+            <w:r>
+              <w:rPr>
+                <w:noProof/>
+                <w:webHidden/>
+              </w:rPr>
+              <w:t>4</w:t>
+            </w:r>
+            <w:r>
+              <w:rPr>
+                <w:noProof/>
+                <w:webHidden/>
+              </w:rPr>
+              <w:fldChar w:fldCharType="end"/>
+            </w:r>
+          </w:hyperlink>
+        </w:p>
+        <w:p>
+          <w:pPr>
+            <w:pStyle w:val="TDC2"/>
+            <w:tabs>
+              <w:tab w:val="right" w:leader="dot" w:pos="8494"/>
+            </w:tabs>
+            <w:rPr>
+              <w:rFonts w:asciiTheme="minorHAnsi" w:eastAsiaTheme="minorEastAsia" w:hAnsiTheme="minorHAnsi"/>
+              <w:noProof/>
+              <w:sz w:val="22"/>
+              <w:lang w:eastAsia="es-ES"/>
+            </w:rPr>
+          </w:pPr>
+          <w:hyperlink w:anchor="_Toc37790970" w:history="1">
+            <w:r>
+              <w:rPr>
+                <w:rStyle w:val="Hipervnculo"/>
+                <w:noProof/>
+              </w:rPr>
+              <w:t>2.4 Funcionalidades implementadas.</w:t>
+            </w:r>
+            <w:r>
+              <w:rPr>
+                <w:noProof/>
+                <w:webHidden/>
+              </w:rPr>
+              <w:tab/>
+            </w:r>
+            <w:r>
+              <w:rPr>
+                <w:noProof/>
+                <w:webHidden/>
+              </w:rPr>
+              <w:fldChar w:fldCharType="begin"/>
+            </w:r>
+            <w:r>
+              <w:rPr>
+                <w:noProof/>
+                <w:webHidden/>
+              </w:rPr>
+              <w:instrText xml:space="preserve"> PAGEREF _Toc37790970 \h </w:instrText>
+            </w:r>
+            <w:r>
+              <w:rPr>
+                <w:noProof/>
+                <w:webHidden/>
+              </w:rPr>
+            </w:r>
+            <w:r>
+              <w:rPr>
+                <w:noProof/>
+                <w:webHidden/>
+              </w:rPr>
+              <w:fldChar w:fldCharType="separate"/>
+            </w:r>
+            <w:r>
+              <w:rPr>
+                <w:noProof/>
+                <w:webHidden/>
+              </w:rPr>
+              <w:t>5</w:t>
+            </w:r>
+            <w:r>
+              <w:rPr>
+                <w:noProof/>
+                <w:webHidden/>
+              </w:rPr>
+              <w:fldChar w:fldCharType="end"/>
+            </w:r>
+          </w:hyperlink>
+        </w:p>
+        <w:p>
+          <w:pPr>
+            <w:pStyle w:val="TDC3"/>
+            <w:tabs>
+              <w:tab w:val="right" w:leader="dot" w:pos="8494"/>
+            </w:tabs>
+            <w:rPr>
+              <w:rFonts w:asciiTheme="minorHAnsi" w:eastAsiaTheme="minorEastAsia" w:hAnsiTheme="minorHAnsi"/>
+              <w:noProof/>
+              <w:sz w:val="22"/>
+              <w:lang w:eastAsia="es-ES"/>
+            </w:rPr>
+          </w:pPr>
+          <w:hyperlink w:anchor="_Toc37790971" w:history="1">
+            <w:r>
+              <w:rPr>
+                <w:rStyle w:val="Hipervnculo"/>
+                <w:noProof/>
+              </w:rPr>
+              <w:t>2.4.1 Subida de Archivos</w:t>
+            </w:r>
+            <w:r>
+              <w:rPr>
+                <w:noProof/>
+                <w:webHidden/>
+              </w:rPr>
+              <w:tab/>
+            </w:r>
+            <w:r>
+              <w:rPr>
+                <w:noProof/>
+                <w:webHidden/>
+              </w:rPr>
+              <w:fldChar w:fldCharType="begin"/>
+            </w:r>
+            <w:r>
+              <w:rPr>
+                <w:noProof/>
+                <w:webHidden/>
+              </w:rPr>
+              <w:instrText xml:space="preserve"> PAGEREF _Toc37790971 \h </w:instrText>
+            </w:r>
+            <w:r>
+              <w:rPr>
+                <w:noProof/>
+                <w:webHidden/>
+              </w:rPr>
+            </w:r>
+            <w:r>
+              <w:rPr>
+                <w:noProof/>
+                <w:webHidden/>
+              </w:rPr>
+              <w:fldChar w:fldCharType="separate"/>
+            </w:r>
+            <w:r>
+              <w:rPr>
+                <w:noProof/>
+                <w:webHidden/>
+              </w:rPr>
+              <w:t>5</w:t>
+            </w:r>
+            <w:r>
+              <w:rPr>
+                <w:noProof/>
+                <w:webHidden/>
+              </w:rPr>
+              <w:fldChar w:fldCharType="end"/>
+            </w:r>
+          </w:hyperlink>
+        </w:p>
+        <w:p>
+          <w:pPr>
+            <w:pStyle w:val="TDC3"/>
+            <w:tabs>
+              <w:tab w:val="right" w:leader="dot" w:pos="8494"/>
+            </w:tabs>
+            <w:rPr>
+              <w:rFonts w:asciiTheme="minorHAnsi" w:eastAsiaTheme="minorEastAsia" w:hAnsiTheme="minorHAnsi"/>
+              <w:noProof/>
+              <w:sz w:val="22"/>
+              <w:lang w:eastAsia="es-ES"/>
+            </w:rPr>
+          </w:pPr>
+          <w:hyperlink w:anchor="_Toc37790972" w:history="1">
+            <w:r>
+              <w:rPr>
+                <w:rStyle w:val="Hipervnculo"/>
+                <w:noProof/>
+              </w:rPr>
+              <w:t>2.4.2 Recuperar Archivos.</w:t>
+            </w:r>
+            <w:r>
+              <w:rPr>
+                <w:noProof/>
+                <w:webHidden/>
+              </w:rPr>
+              <w:tab/>
+            </w:r>
+            <w:r>
+              <w:rPr>
+                <w:noProof/>
+                <w:webHidden/>
+              </w:rPr>
+              <w:fldChar w:fldCharType="begin"/>
+            </w:r>
+            <w:r>
+              <w:rPr>
+                <w:noProof/>
+                <w:webHidden/>
+              </w:rPr>
+              <w:instrText xml:space="preserve"> PAGEREF _Toc37790972 \h </w:instrText>
+            </w:r>
+            <w:r>
+              <w:rPr>
+                <w:noProof/>
+                <w:webHidden/>
+              </w:rPr>
+            </w:r>
+            <w:r>
+              <w:rPr>
+                <w:noProof/>
+                <w:webHidden/>
+              </w:rPr>
+              <w:fldChar w:fldCharType="separate"/>
+            </w:r>
+            <w:r>
+              <w:rPr>
+                <w:noProof/>
+                <w:webHidden/>
+              </w:rPr>
+              <w:t>6</w:t>
+            </w:r>
+            <w:r>
+              <w:rPr>
+                <w:noProof/>
+                <w:webHidden/>
+              </w:rPr>
+              <w:fldChar w:fldCharType="end"/>
+            </w:r>
+          </w:hyperlink>
+        </w:p>
+        <w:p>
+          <w:pPr>
+            <w:pStyle w:val="TDC3"/>
+            <w:tabs>
+              <w:tab w:val="right" w:leader="dot" w:pos="8494"/>
+            </w:tabs>
+            <w:rPr>
+              <w:rFonts w:asciiTheme="minorHAnsi" w:eastAsiaTheme="minorEastAsia" w:hAnsiTheme="minorHAnsi"/>
+              <w:noProof/>
+              <w:sz w:val="22"/>
+              <w:lang w:eastAsia="es-ES"/>
+            </w:rPr>
+          </w:pPr>
+          <w:hyperlink w:anchor="_Toc37790973" w:history="1">
+            <w:r>
+              <w:rPr>
+                <w:rStyle w:val="Hipervnculo"/>
+                <w:noProof/>
+              </w:rPr>
+              <w:t>2.4.3 Filtrado Imágenes.</w:t>
+            </w:r>
+            <w:r>
+              <w:rPr>
+                <w:noProof/>
+                <w:webHidden/>
+              </w:rPr>
+              <w:tab/>
+            </w:r>
+            <w:r>
+              <w:rPr>
+                <w:noProof/>
+                <w:webHidden/>
+              </w:rPr>
+              <w:fldChar w:fldCharType="begin"/>
+            </w:r>
+            <w:r>
+              <w:rPr>
+                <w:noProof/>
+                <w:webHidden/>
+              </w:rPr>
+              <w:instrText xml:space="preserve"> PAGEREF _Toc37790973 \h </w:instrText>
+            </w:r>
+            <w:r>
+              <w:rPr>
+                <w:noProof/>
+                <w:webHidden/>
+              </w:rPr>
+            </w:r>
+            <w:r>
+              <w:rPr>
+                <w:noProof/>
+                <w:webHidden/>
+              </w:rPr>
+              <w:fldChar w:fldCharType="separate"/>
+            </w:r>
+            <w:r>
+              <w:rPr>
+                <w:noProof/>
+                <w:webHidden/>
+              </w:rPr>
+              <w:t>7</w:t>
+            </w:r>
+            <w:r>
+              <w:rPr>
+                <w:noProof/>
+                <w:webHidden/>
+              </w:rPr>
+              <w:fldChar w:fldCharType="end"/>
+            </w:r>
+          </w:hyperlink>
+        </w:p>
+        <w:p>
+          <w:pPr>
+            <w:pStyle w:val="TDC3"/>
+            <w:tabs>
+              <w:tab w:val="right" w:leader="dot" w:pos="8494"/>
+            </w:tabs>
+            <w:rPr>
+              <w:rFonts w:asciiTheme="minorHAnsi" w:eastAsiaTheme="minorEastAsia" w:hAnsiTheme="minorHAnsi"/>
+              <w:noProof/>
+              <w:sz w:val="22"/>
+              <w:lang w:eastAsia="es-ES"/>
+            </w:rPr>
+          </w:pPr>
+          <w:hyperlink w:anchor="_Toc37790974" w:history="1">
+            <w:r>
+              <w:rPr>
+                <w:rStyle w:val="Hipervnculo"/>
+                <w:noProof/>
+              </w:rPr>
+              <w:t>2.4.4 Visualización de datos.</w:t>
+            </w:r>
+            <w:r>
+              <w:rPr>
+                <w:noProof/>
+                <w:webHidden/>
+              </w:rPr>
+              <w:tab/>
+            </w:r>
+            <w:r>
+              <w:rPr>
+                <w:noProof/>
+                <w:webHidden/>
+              </w:rPr>
+              <w:fldChar w:fldCharType="begin"/>
+            </w:r>
+            <w:r>
+              <w:rPr>
+                <w:noProof/>
+                <w:webHidden/>
+              </w:rPr>
+              <w:instrText xml:space="preserve"> PAGEREF _Toc37790974 \h </w:instrText>
+            </w:r>
+            <w:r>
+              <w:rPr>
+                <w:noProof/>
+                <w:webHidden/>
+              </w:rPr>
+            </w:r>
+            <w:r>
+              <w:rPr>
+                <w:noProof/>
+                <w:webHidden/>
+              </w:rPr>
+              <w:fldChar w:fldCharType="separate"/>
+            </w:r>
+            <w:r>
+              <w:rPr>
+                <w:noProof/>
+                <w:webHidden/>
+              </w:rPr>
+              <w:t>8</w:t>
+            </w:r>
+            <w:r>
+              <w:rPr>
+                <w:noProof/>
+                <w:webHidden/>
+              </w:rPr>
+              <w:fldChar w:fldCharType="end"/>
+            </w:r>
+          </w:hyperlink>
+        </w:p>
+        <w:p>
+          <w:pPr>
+            <w:pStyle w:val="TDC2"/>
+            <w:tabs>
+              <w:tab w:val="right" w:leader="dot" w:pos="8494"/>
+            </w:tabs>
+            <w:rPr>
+              <w:rFonts w:asciiTheme="minorHAnsi" w:eastAsiaTheme="minorEastAsia" w:hAnsiTheme="minorHAnsi"/>
+              <w:noProof/>
+              <w:sz w:val="22"/>
+              <w:lang w:eastAsia="es-ES"/>
+            </w:rPr>
+          </w:pPr>
+          <w:hyperlink w:anchor="_Toc37790975" w:history="1">
+            <w:r>
+              <w:rPr>
+                <w:rStyle w:val="Hipervnculo"/>
+                <w:noProof/>
+              </w:rPr>
+              <w:t>2.5 Mejoras futuras.</w:t>
+            </w:r>
+            <w:r>
+              <w:rPr>
+                <w:noProof/>
+                <w:webHidden/>
+              </w:rPr>
+              <w:tab/>
+            </w:r>
+            <w:r>
+              <w:rPr>
+                <w:noProof/>
+                <w:webHidden/>
+              </w:rPr>
+              <w:fldChar w:fldCharType="begin"/>
+            </w:r>
+            <w:r>
+              <w:rPr>
+                <w:noProof/>
+                <w:webHidden/>
+              </w:rPr>
+              <w:instrText xml:space="preserve"> PAGEREF _Toc37790975 \h </w:instrText>
+            </w:r>
+            <w:r>
+              <w:rPr>
+                <w:noProof/>
+                <w:webHidden/>
+              </w:rPr>
+            </w:r>
+            <w:r>
+              <w:rPr>
+                <w:noProof/>
+                <w:webHidden/>
+              </w:rPr>
+              <w:fldChar w:fldCharType="separate"/>
+            </w:r>
+            <w:r>
+              <w:rPr>
+                <w:noProof/>
+                <w:webHidden/>
+              </w:rPr>
+              <w:t>8</w:t>
+            </w:r>
+            <w:r>
+              <w:rPr>
+                <w:noProof/>
+                <w:webHidden/>
+              </w:rPr>
+              <w:fldChar w:fldCharType="end"/>
+            </w:r>
+          </w:hyperlink>
+        </w:p>
+        <w:p>
+          <w:pPr>
+            <w:pStyle w:val="TDC1"/>
+            <w:tabs>
+              <w:tab w:val="right" w:leader="dot" w:pos="8494"/>
+            </w:tabs>
+            <w:rPr>
+              <w:rFonts w:asciiTheme="minorHAnsi" w:eastAsiaTheme="minorEastAsia" w:hAnsiTheme="minorHAnsi"/>
+              <w:noProof/>
+              <w:sz w:val="22"/>
+              <w:lang w:eastAsia="es-ES"/>
+            </w:rPr>
+          </w:pPr>
+          <w:hyperlink w:anchor="_Toc37790976" w:history="1">
+            <w:r>
+              <w:rPr>
+                <w:rStyle w:val="Hipervnculo"/>
+                <w:noProof/>
+              </w:rPr>
+              <w:t>3. Frontend.</w:t>
+            </w:r>
+            <w:r>
+              <w:rPr>
+                <w:noProof/>
+                <w:webHidden/>
+              </w:rPr>
+              <w:tab/>
+            </w:r>
+            <w:r>
+              <w:rPr>
+                <w:noProof/>
+                <w:webHidden/>
+              </w:rPr>
+              <w:fldChar w:fldCharType="begin"/>
+            </w:r>
+            <w:r>
+              <w:rPr>
+                <w:noProof/>
+                <w:webHidden/>
+              </w:rPr>
+              <w:instrText xml:space="preserve"> PAGEREF _Toc37790976 \h </w:instrText>
+            </w:r>
+            <w:r>
+              <w:rPr>
+                <w:noProof/>
+                <w:webHidden/>
+              </w:rPr>
+            </w:r>
+            <w:r>
+              <w:rPr>
+                <w:noProof/>
+                <w:webHidden/>
+              </w:rPr>
+              <w:fldChar w:fldCharType="separate"/>
+            </w:r>
+            <w:r>
+              <w:rPr>
+                <w:noProof/>
+                <w:webHidden/>
+              </w:rPr>
+              <w:t>9</w:t>
+            </w:r>
+            <w:r>
+              <w:rPr>
+                <w:noProof/>
+                <w:webHidden/>
+              </w:rPr>
+              <w:fldChar w:fldCharType="end"/>
+            </w:r>
+          </w:hyperlink>
+        </w:p>
+        <w:p>
+          <w:pPr>
+            <w:pStyle w:val="TDC2"/>
+            <w:tabs>
+              <w:tab w:val="right" w:leader="dot" w:pos="8494"/>
+            </w:tabs>
+            <w:rPr>
+              <w:rFonts w:asciiTheme="minorHAnsi" w:eastAsiaTheme="minorEastAsia" w:hAnsiTheme="minorHAnsi"/>
+              <w:noProof/>
+              <w:sz w:val="22"/>
+              <w:lang w:eastAsia="es-ES"/>
+            </w:rPr>
+          </w:pPr>
+          <w:hyperlink w:anchor="_Toc37790977" w:history="1">
+            <w:r>
+              <w:rPr>
+                <w:rStyle w:val="Hipervnculo"/>
+                <w:noProof/>
+              </w:rPr>
+              <w:t>3.1 Descripción.</w:t>
+            </w:r>
+            <w:r>
+              <w:rPr>
+                <w:noProof/>
+                <w:webHidden/>
+              </w:rPr>
+              <w:tab/>
+            </w:r>
+            <w:r>
+              <w:rPr>
+                <w:noProof/>
+                <w:webHidden/>
+              </w:rPr>
+              <w:fldChar w:fldCharType="begin"/>
+            </w:r>
+            <w:r>
+              <w:rPr>
+                <w:noProof/>
+                <w:webHidden/>
+              </w:rPr>
+              <w:instrText xml:space="preserve"> PAGEREF _Toc37790977 \h </w:instrText>
+            </w:r>
+            <w:r>
+              <w:rPr>
+                <w:noProof/>
+                <w:webHidden/>
+              </w:rPr>
+            </w:r>
+            <w:r>
+              <w:rPr>
+                <w:noProof/>
+                <w:webHidden/>
+              </w:rPr>
+              <w:fldChar w:fldCharType="separate"/>
+            </w:r>
+            <w:r>
+              <w:rPr>
+                <w:noProof/>
+                <w:webHidden/>
+              </w:rPr>
+              <w:t>9</w:t>
+            </w:r>
+            <w:r>
+              <w:rPr>
+                <w:noProof/>
+                <w:webHidden/>
+              </w:rPr>
+              <w:fldChar w:fldCharType="end"/>
+            </w:r>
+          </w:hyperlink>
+        </w:p>
+        <w:p>
+          <w:pPr>
+            <w:pStyle w:val="TDC2"/>
+            <w:tabs>
+              <w:tab w:val="right" w:leader="dot" w:pos="8494"/>
+            </w:tabs>
+            <w:rPr>
+              <w:rFonts w:asciiTheme="minorHAnsi" w:eastAsiaTheme="minorEastAsia" w:hAnsiTheme="minorHAnsi"/>
+              <w:noProof/>
+              <w:sz w:val="22"/>
+              <w:lang w:eastAsia="es-ES"/>
+            </w:rPr>
+          </w:pPr>
+          <w:hyperlink w:anchor="_Toc37790978" w:history="1">
+            <w:r>
+              <w:rPr>
+                <w:rStyle w:val="Hipervnculo"/>
+                <w:noProof/>
+              </w:rPr>
+              <w:t>3.2 Tecnologías usadas.</w:t>
+            </w:r>
+            <w:r>
+              <w:rPr>
+                <w:noProof/>
+                <w:webHidden/>
+              </w:rPr>
+              <w:tab/>
+            </w:r>
+            <w:r>
+              <w:rPr>
+                <w:noProof/>
+                <w:webHidden/>
+              </w:rPr>
+              <w:fldChar w:fldCharType="begin"/>
+            </w:r>
+            <w:r>
+              <w:rPr>
+                <w:noProof/>
+                <w:webHidden/>
+              </w:rPr>
+              <w:instrText xml:space="preserve"> PAGEREF _Toc37790978 \h </w:instrText>
+            </w:r>
+            <w:r>
+              <w:rPr>
+                <w:noProof/>
+                <w:webHidden/>
+              </w:rPr>
+            </w:r>
+            <w:r>
+              <w:rPr>
+                <w:noProof/>
+                <w:webHidden/>
+              </w:rPr>
+              <w:fldChar w:fldCharType="separate"/>
+            </w:r>
+            <w:r>
+              <w:rPr>
+                <w:noProof/>
+                <w:webHidden/>
+              </w:rPr>
+              <w:t>9</w:t>
+            </w:r>
+            <w:r>
+              <w:rPr>
+                <w:noProof/>
+                <w:webHidden/>
+              </w:rPr>
+              <w:fldChar w:fldCharType="end"/>
+            </w:r>
+          </w:hyperlink>
+        </w:p>
+        <w:p>
+          <w:pPr>
+            <w:pStyle w:val="TDC2"/>
+            <w:tabs>
+              <w:tab w:val="right" w:leader="dot" w:pos="8494"/>
+            </w:tabs>
+            <w:rPr>
+              <w:rFonts w:asciiTheme="minorHAnsi" w:eastAsiaTheme="minorEastAsia" w:hAnsiTheme="minorHAnsi"/>
+              <w:noProof/>
+              <w:sz w:val="22"/>
+              <w:lang w:eastAsia="es-ES"/>
+            </w:rPr>
+          </w:pPr>
+          <w:hyperlink w:anchor="_Toc37790979" w:history="1">
+            <w:r>
+              <w:rPr>
+                <w:rStyle w:val="Hipervnculo"/>
+                <w:noProof/>
+              </w:rPr>
+              <w:t>3.3 Mejoras futuras.</w:t>
+            </w:r>
+            <w:r>
+              <w:rPr>
+                <w:noProof/>
+                <w:webHidden/>
+              </w:rPr>
+              <w:tab/>
+            </w:r>
+            <w:r>
+              <w:rPr>
+                <w:noProof/>
+                <w:webHidden/>
+              </w:rPr>
+              <w:fldChar w:fldCharType="begin"/>
+            </w:r>
+            <w:r>
+              <w:rPr>
+                <w:noProof/>
+                <w:webHidden/>
+              </w:rPr>
+              <w:instrText xml:space="preserve"> PAGEREF _Toc37790979 \h </w:instrText>
+            </w:r>
+            <w:r>
+              <w:rPr>
+                <w:noProof/>
+                <w:webHidden/>
+              </w:rPr>
+            </w:r>
+            <w:r>
+              <w:rPr>
+                <w:noProof/>
+                <w:webHidden/>
+              </w:rPr>
+              <w:fldChar w:fldCharType="separate"/>
+            </w:r>
+            <w:r>
+              <w:rPr>
+                <w:noProof/>
+                <w:webHidden/>
+              </w:rPr>
+              <w:t>9</w:t>
+            </w:r>
+            <w:r>
+              <w:rPr>
+                <w:noProof/>
+                <w:webHidden/>
+              </w:rPr>
+              <w:fldChar w:fldCharType="end"/>
+            </w:r>
+          </w:hyperlink>
+        </w:p>
+        <w:p>
+          <w:r>
+            <w:rPr>
+              <w:b/>
+              <w:bCs/>
+            </w:rPr>
+            <w:fldChar w:fldCharType="end"/>
+          </w:r>
+        </w:p>
+      </w:sdtContent>
+    </w:sdt>
+    <w:p/>
+    <w:p/>
+    <w:p/>
+    <w:p/>
+    <w:p/>
+    <w:p/>
+    <w:p/>
+    <w:p/>
+    <w:p/>
+    <w:p/>
+    <w:p/>
+    <w:p/>
+    <w:p/>
+    <w:p/>
+    <w:p/>
+    <w:p>
+      <w:pPr>
+        <w:pStyle w:val="Ttulo1"/>
+      </w:pPr>
+      <w:bookmarkStart w:id="0" w:name="_Toc37789952"/>
+      <w:bookmarkStart w:id="1" w:name="_Toc37790966"/>
+      <w:r>
+        <w:lastRenderedPageBreak/>
+        <w:t>1. Introducción.</w:t>
+      </w:r>
+      <w:bookmarkEnd w:id="0"/>
+      <w:bookmarkEnd w:id="1"/>
+    </w:p>
+    <w:p>
+      <w:pPr>
+        <w:spacing w:before="240"/>
+        <w:jc w:val="both"/>
+      </w:pPr>
+      <w:r>
+        <w:tab/>
+        <w:t>En esta práctica se ha intentado realizar una API estática que nos permita (a través de un cliente) conectarte y poder ejecutar el código realizado en las anteriores prácticas (MPI, Secuencial y OpenMP). Para ello, usaremos la filosofía cliente/servidor. La información básica de esta práctica la podremos ver a continuación:</w:t>
+      </w:r>
+    </w:p>
+    <w:p>
+      <w:pPr>
+        <w:spacing w:before="240"/>
+        <w:jc w:val="center"/>
+      </w:pPr>
+      <w:r>
+        <w:drawing>
+          <wp:inline distT="0" distB="0" distL="0" distR="0" wp14:anchorId="7525EA8A" wp14:editId="4AA3A266">
+            <wp:extent cx="4437188" cy="2181548"/>
+            <wp:effectExtent l="38100" t="19050" r="40005" b="676275"/>
+            <wp:docPr id="2" name="Imagen 2"/>
+            <wp:cNvGraphicFramePr>
+              <a:graphicFrameLocks xmlns:a="http://schemas.openxmlformats.org/drawingml/2006/main" noChangeAspect="1"/>
+            </wp:cNvGraphicFramePr>
+            <a:graphic xmlns:a="http://schemas.openxmlformats.org/drawingml/2006/main">
+              <a:graphicData uri="http://schemas.openxmlformats.org/drawingml/2006/picture">
+                <pic:pic xmlns:pic="http://schemas.openxmlformats.org/drawingml/2006/picture">
+                  <pic:nvPicPr>
+                    <pic:cNvPr id="1" name=""/>
+                    <pic:cNvPicPr/>
+                  </pic:nvPicPr>
+                  <pic:blipFill>
+                    <a:blip r:embed="rId10"/>
+                    <a:stretch>
+                      <a:fillRect/>
+                    </a:stretch>
+                  </pic:blipFill>
+                  <pic:spPr>
+                    <a:xfrm>
+                      <a:off x="0" y="0"/>
+                      <a:ext cx="4450716" cy="2188199"/>
+                    </a:xfrm>
+                    <a:prstGeom prst="roundRect">
+                      <a:avLst>
+                        <a:gd name="adj" fmla="val 8594"/>
+                      </a:avLst>
+                    </a:prstGeom>
+                    <a:solidFill>
+                      <a:srgbClr val="FFFFFF">
+                        <a:shade val="85000"/>
+                      </a:srgbClr>
+                    </a:solidFill>
+                    <a:ln>
+                      <a:solidFill>
+                        <a:schemeClr val="tx1"/>
+                      </a:solidFill>
+                    </a:ln>
+                    <a:effectLst>
+                      <a:reflection blurRad="12700" stA="38000" endPos="28000" dist="5000" dir="5400000" sy="-100000" algn="bl" rotWithShape="0"/>
+                    </a:effectLst>
+                  </pic:spPr>
+                </pic:pic>
+              </a:graphicData>
+            </a:graphic>
+          </wp:inline>
+        </w:drawing>
+      </w:r>
+    </w:p>
+    <w:p>
+      <w:pPr>
+        <w:pStyle w:val="Ttulo1"/>
+      </w:pPr>
+      <w:bookmarkStart w:id="2" w:name="_Toc37789953"/>
+      <w:bookmarkStart w:id="3" w:name="_Toc37790967"/>
+      <w:r>
+        <w:t xml:space="preserve">2. </w:t>
+      </w:r>
+      <w:r>
+        <w:t>Backend.</w:t>
+      </w:r>
+      <w:bookmarkEnd w:id="2"/>
+      <w:bookmarkEnd w:id="3"/>
+    </w:p>
+    <w:p>
+      <w:pPr>
+        <w:pStyle w:val="Ttulo2"/>
+      </w:pPr>
+      <w:bookmarkStart w:id="4" w:name="_Toc37789954"/>
+      <w:bookmarkStart w:id="5" w:name="_Toc37790968"/>
+      <w:r>
+        <w:t xml:space="preserve">2.1 </w:t>
+      </w:r>
+      <w:r>
+        <w:t>Tecnologías usadas.</w:t>
+      </w:r>
+      <w:bookmarkEnd w:id="4"/>
+      <w:bookmarkEnd w:id="5"/>
+    </w:p>
+    <w:p>
+      <w:pPr>
+        <w:spacing w:before="240"/>
+      </w:pPr>
+      <w:r>
+        <w:tab/>
+        <w:t>En cuanto a la tecnología usada para el desarrollo del Backend la podremos ver a continuación:</w:t>
+      </w:r>
+    </w:p>
     <w:p>
       <w:pPr>
         <w:pStyle w:val="Prrafodelista"/>
@@ -72,12 +1265,1810 @@
           <w:ilvl w:val="0"/>
           <w:numId w:val="1"/>
         </w:numPr>
-      </w:pPr>
+        <w:spacing w:before="240"/>
+        <w:jc w:val="both"/>
+      </w:pPr>
+      <w:proofErr w:type="spellStart"/>
+      <w:r>
+        <w:t>Nodejs</w:t>
+      </w:r>
+      <w:proofErr w:type="spellEnd"/>
+      <w:r>
+        <w:t xml:space="preserve">: es un entorno de ejecución para la parte del servidor que nos permite usar </w:t>
+      </w:r>
+      <w:proofErr w:type="spellStart"/>
+      <w:r>
+        <w:t>Javascript</w:t>
+      </w:r>
+      <w:proofErr w:type="spellEnd"/>
+      <w:r>
+        <w:t xml:space="preserve"> como lenguaje principal. De igual forma, se han usado los módulos de </w:t>
+      </w:r>
+      <w:proofErr w:type="spellStart"/>
+      <w:r>
+        <w:t>Nodejs</w:t>
+      </w:r>
+      <w:proofErr w:type="spellEnd"/>
+      <w:r>
+        <w:t xml:space="preserve"> mediante el archivo “</w:t>
+      </w:r>
+      <w:proofErr w:type="spellStart"/>
+      <w:r>
+        <w:t>Package.json</w:t>
+      </w:r>
+      <w:proofErr w:type="spellEnd"/>
+      <w:r>
+        <w:t xml:space="preserve">” con la información de los paquetes necesarios para el despliegue del servidor. </w:t>
+      </w:r>
+    </w:p>
+    <w:p>
+      <w:pPr>
+        <w:pStyle w:val="Prrafodelista"/>
+        <w:numPr>
+          <w:ilvl w:val="0"/>
+          <w:numId w:val="1"/>
+        </w:numPr>
+        <w:spacing w:before="240"/>
+        <w:jc w:val="both"/>
+      </w:pPr>
+      <w:r>
+        <w:t>E</w:t>
+      </w:r>
+      <w:r>
+        <w:t>xpress</w:t>
+      </w:r>
+      <w:r>
+        <w:t xml:space="preserve">: módulo de </w:t>
+      </w:r>
+      <w:proofErr w:type="spellStart"/>
+      <w:r>
+        <w:t>Nodejs</w:t>
+      </w:r>
+      <w:proofErr w:type="spellEnd"/>
+      <w:r>
+        <w:t xml:space="preserve"> que nos permitirá crear nuestra API de forma </w:t>
+      </w:r>
+      <w:proofErr w:type="spellStart"/>
+      <w:r>
+        <w:t>mas</w:t>
+      </w:r>
+      <w:proofErr w:type="spellEnd"/>
+      <w:r>
+        <w:t xml:space="preserve"> simple, rápida y cómoda.</w:t>
+      </w:r>
+    </w:p>
+    <w:p>
+      <w:pPr>
+        <w:pStyle w:val="Prrafodelista"/>
+        <w:numPr>
+          <w:ilvl w:val="0"/>
+          <w:numId w:val="1"/>
+        </w:numPr>
+        <w:spacing w:before="240"/>
+        <w:jc w:val="both"/>
+      </w:pPr>
+      <w:proofErr w:type="spellStart"/>
+      <w:r>
+        <w:t>Multer</w:t>
+      </w:r>
+      <w:proofErr w:type="spellEnd"/>
+      <w:r>
+        <w:t xml:space="preserve">: módulo de </w:t>
+      </w:r>
+      <w:proofErr w:type="spellStart"/>
+      <w:r>
+        <w:t>Nodejs</w:t>
+      </w:r>
+      <w:proofErr w:type="spellEnd"/>
+      <w:r>
+        <w:t xml:space="preserve"> que nos permitirá recoger y tratar los archivos que se recogerán a través de la API.</w:t>
+      </w:r>
+    </w:p>
+    <w:p>
+      <w:pPr>
+        <w:pStyle w:val="Prrafodelista"/>
+        <w:numPr>
+          <w:ilvl w:val="0"/>
+          <w:numId w:val="1"/>
+        </w:numPr>
+        <w:spacing w:before="240"/>
+        <w:jc w:val="both"/>
+      </w:pPr>
+      <w:proofErr w:type="spellStart"/>
+      <w:r>
+        <w:t>Nodemon</w:t>
+      </w:r>
+      <w:proofErr w:type="spellEnd"/>
+      <w:r>
+        <w:t xml:space="preserve">: módulo de </w:t>
+      </w:r>
+      <w:proofErr w:type="spellStart"/>
+      <w:r>
+        <w:t>Nodejs</w:t>
+      </w:r>
+      <w:proofErr w:type="spellEnd"/>
+      <w:r>
+        <w:t xml:space="preserve"> que nos permitirá emitir un servidor y que se recargue en caso de que se modifiquen alguno de los ficheros internos. </w:t>
+      </w:r>
+    </w:p>
+    <w:p>
+      <w:pPr>
+        <w:spacing w:before="240"/>
+        <w:jc w:val="both"/>
+      </w:pPr>
+    </w:p>
+    <w:p>
+      <w:pPr>
+        <w:spacing w:before="240"/>
+        <w:jc w:val="both"/>
+      </w:pPr>
+    </w:p>
+    <w:p>
+      <w:pPr>
+        <w:pStyle w:val="Ttulo2"/>
+      </w:pPr>
+      <w:bookmarkStart w:id="6" w:name="_Toc37789955"/>
+      <w:bookmarkStart w:id="7" w:name="_Toc37790969"/>
       <w:r>
         <w:lastRenderedPageBreak/>
-        <w:t>Tecnología usada.</w:t>
-      </w:r>
-    </w:p>
+        <w:t>2.3 Descripción API</w:t>
+      </w:r>
+      <w:r>
+        <w:t>.</w:t>
+      </w:r>
+      <w:bookmarkEnd w:id="6"/>
+      <w:bookmarkEnd w:id="7"/>
+    </w:p>
+    <w:p>
+      <w:pPr>
+        <w:spacing w:before="240"/>
+        <w:jc w:val="both"/>
+      </w:pPr>
+      <w:r>
+        <w:tab/>
+        <w:t>En esta práctica se ha creado una API que dispone de 12 funcionalidades que nos permiten realizar diversas metodologías. Estas nos permitirán ejecutar diferentes códigos en base a una lógica predefinida. Esta sería:</w:t>
+      </w:r>
+    </w:p>
+    <w:p>
+      <w:pPr>
+        <w:spacing w:before="240"/>
+        <w:jc w:val="center"/>
+      </w:pPr>
+      <w:r>
+        <w:drawing>
+          <wp:inline distT="0" distB="0" distL="0" distR="0" wp14:anchorId="0299FD0C" wp14:editId="688D6E9A">
+            <wp:extent cx="5085715" cy="1275615"/>
+            <wp:effectExtent l="38100" t="19050" r="38735" b="401320"/>
+            <wp:docPr id="3" name="Imagen 3"/>
+            <wp:cNvGraphicFramePr>
+              <a:graphicFrameLocks xmlns:a="http://schemas.openxmlformats.org/drawingml/2006/main" noChangeAspect="1"/>
+            </wp:cNvGraphicFramePr>
+            <a:graphic xmlns:a="http://schemas.openxmlformats.org/drawingml/2006/main">
+              <a:graphicData uri="http://schemas.openxmlformats.org/drawingml/2006/picture">
+                <pic:pic xmlns:pic="http://schemas.openxmlformats.org/drawingml/2006/picture">
+                  <pic:nvPicPr>
+                    <pic:cNvPr id="1" name=""/>
+                    <pic:cNvPicPr/>
+                  </pic:nvPicPr>
+                  <pic:blipFill>
+                    <a:blip r:embed="rId11"/>
+                    <a:stretch>
+                      <a:fillRect/>
+                    </a:stretch>
+                  </pic:blipFill>
+                  <pic:spPr>
+                    <a:xfrm>
+                      <a:off x="0" y="0"/>
+                      <a:ext cx="5100836" cy="1279408"/>
+                    </a:xfrm>
+                    <a:prstGeom prst="roundRect">
+                      <a:avLst>
+                        <a:gd name="adj" fmla="val 8594"/>
+                      </a:avLst>
+                    </a:prstGeom>
+                    <a:solidFill>
+                      <a:srgbClr val="FFFFFF">
+                        <a:shade val="85000"/>
+                      </a:srgbClr>
+                    </a:solidFill>
+                    <a:ln>
+                      <a:solidFill>
+                        <a:schemeClr val="tx1"/>
+                      </a:solidFill>
+                    </a:ln>
+                    <a:effectLst>
+                      <a:reflection blurRad="12700" stA="38000" endPos="28000" dist="5000" dir="5400000" sy="-100000" algn="bl" rotWithShape="0"/>
+                    </a:effectLst>
+                  </pic:spPr>
+                </pic:pic>
+              </a:graphicData>
+            </a:graphic>
+          </wp:inline>
+        </w:drawing>
+      </w:r>
+    </w:p>
+    <w:p>
+      <w:pPr>
+        <w:spacing w:before="240"/>
+        <w:jc w:val="both"/>
+      </w:pPr>
+      <w:r>
+        <w:t xml:space="preserve">Como podemos ver en la imagen anterior lo primero que debemos de realizar es una petición “POST” que permita subir el archivo que se va a usar (imagen, </w:t>
+      </w:r>
+      <w:proofErr w:type="gramStart"/>
+      <w:r>
+        <w:t>Excel,..</w:t>
+      </w:r>
+      <w:proofErr w:type="gramEnd"/>
+      <w:r>
+        <w:t>). Esta petición nos devolverá una JSON explicándonos que todo ha salido correctamente y con el nuevo nombre del archivo que usaremos posteriormente. Por último, tendremos que ejecutar el algoritmo que se requiera pasándole el nombre del archivo (obtenido en el paso anterior) más los parámetros que sean necesarios para cada uno.</w:t>
+      </w:r>
+    </w:p>
+    <w:p>
+      <w:pPr>
+        <w:spacing w:before="240"/>
+        <w:jc w:val="both"/>
+      </w:pPr>
+      <w:r>
+        <w:t>Como hemos mencionado anteriormente, cada función implementada dispone de unas características específicas para su uso. Estas las podremos ver en el siguiente punto o en la IP del servidor (</w:t>
+      </w:r>
+      <w:hyperlink r:id="rId12" w:history="1">
+        <w:r>
+          <w:rPr>
+            <w:rStyle w:val="Hipervnculo"/>
+          </w:rPr>
+          <w:t>http://10.6.129.230</w:t>
+        </w:r>
+      </w:hyperlink>
+      <w:r>
+        <w:t>). Es esta última opción, veremos una página web con una explicación de cada funcionalidad implementada. Esta nos mostrará la siguiente información:</w:t>
+      </w:r>
+    </w:p>
+    <w:p>
+      <w:pPr>
+        <w:spacing w:before="240"/>
+        <w:jc w:val="center"/>
+      </w:pPr>
+      <w:r>
+        <w:drawing>
+          <wp:inline distT="0" distB="0" distL="0" distR="0" wp14:anchorId="14D90176" wp14:editId="6419CB7B">
+            <wp:extent cx="4025162" cy="2466975"/>
+            <wp:effectExtent l="38100" t="19050" r="33020" b="714375"/>
+            <wp:docPr id="4" name="Imagen 4"/>
+            <wp:cNvGraphicFramePr>
+              <a:graphicFrameLocks xmlns:a="http://schemas.openxmlformats.org/drawingml/2006/main" noChangeAspect="1"/>
+            </wp:cNvGraphicFramePr>
+            <a:graphic xmlns:a="http://schemas.openxmlformats.org/drawingml/2006/main">
+              <a:graphicData uri="http://schemas.openxmlformats.org/drawingml/2006/picture">
+                <pic:pic xmlns:pic="http://schemas.openxmlformats.org/drawingml/2006/picture">
+                  <pic:nvPicPr>
+                    <pic:cNvPr id="1" name=""/>
+                    <pic:cNvPicPr/>
+                  </pic:nvPicPr>
+                  <pic:blipFill>
+                    <a:blip r:embed="rId13"/>
+                    <a:stretch>
+                      <a:fillRect/>
+                    </a:stretch>
+                  </pic:blipFill>
+                  <pic:spPr>
+                    <a:xfrm>
+                      <a:off x="0" y="0"/>
+                      <a:ext cx="4041625" cy="2477065"/>
+                    </a:xfrm>
+                    <a:prstGeom prst="roundRect">
+                      <a:avLst>
+                        <a:gd name="adj" fmla="val 8594"/>
+                      </a:avLst>
+                    </a:prstGeom>
+                    <a:solidFill>
+                      <a:srgbClr val="FFFFFF">
+                        <a:shade val="85000"/>
+                      </a:srgbClr>
+                    </a:solidFill>
+                    <a:ln>
+                      <a:solidFill>
+                        <a:schemeClr val="tx1"/>
+                      </a:solidFill>
+                    </a:ln>
+                    <a:effectLst>
+                      <a:reflection blurRad="12700" stA="38000" endPos="28000" dist="5000" dir="5400000" sy="-100000" algn="bl" rotWithShape="0"/>
+                    </a:effectLst>
+                  </pic:spPr>
+                </pic:pic>
+              </a:graphicData>
+            </a:graphic>
+          </wp:inline>
+        </w:drawing>
+      </w:r>
+    </w:p>
+    <w:p>
+      <w:pPr>
+        <w:pStyle w:val="Ttulo2"/>
+      </w:pPr>
+      <w:bookmarkStart w:id="8" w:name="_Toc37789956"/>
+      <w:bookmarkStart w:id="9" w:name="_Toc37790970"/>
+      <w:r>
+        <w:lastRenderedPageBreak/>
+        <w:t>2.4 Funcionalidades implementadas.</w:t>
+      </w:r>
+      <w:bookmarkEnd w:id="8"/>
+      <w:bookmarkEnd w:id="9"/>
+    </w:p>
+    <w:p>
+      <w:pPr>
+        <w:spacing w:before="240"/>
+        <w:jc w:val="both"/>
+      </w:pPr>
+      <w:r>
+        <w:tab/>
+        <w:t>Como hemos venido comentado se han desarrollado diversas funcionalidades que te permiten realizar diversas acciones. Estas las podremos ver a continuación.</w:t>
+      </w:r>
+    </w:p>
+    <w:p>
+      <w:pPr>
+        <w:pStyle w:val="Ttulo3"/>
+        <w:rPr>
+          <w:sz w:val="36"/>
+        </w:rPr>
+      </w:pPr>
+      <w:bookmarkStart w:id="10" w:name="_Toc37789957"/>
+      <w:bookmarkStart w:id="11" w:name="_Toc37790971"/>
+      <w:r>
+        <w:t>2.4.1 Subida de Archivos</w:t>
+      </w:r>
+      <w:bookmarkEnd w:id="10"/>
+      <w:bookmarkEnd w:id="11"/>
+    </w:p>
+    <w:p>
+      <w:pPr>
+        <w:spacing w:before="240"/>
+        <w:ind w:firstLine="708"/>
+        <w:jc w:val="both"/>
+      </w:pPr>
+      <w:r>
+        <w:t xml:space="preserve">Se han implementado dos métodos que nos </w:t>
+      </w:r>
+      <w:r>
+        <w:t>permite cargar una Imagen</w:t>
+      </w:r>
+      <w:r>
+        <w:t xml:space="preserve"> o hojas de Cálculo bajo las siguientes características:</w:t>
+      </w:r>
+    </w:p>
+    <w:p>
+      <w:pPr>
+        <w:spacing w:before="240"/>
+        <w:ind w:firstLine="708"/>
+        <w:jc w:val="center"/>
+        <w:rPr>
+          <w:b/>
+          <w:bCs/>
+          <w:color w:val="2F5496" w:themeColor="accent1" w:themeShade="BF"/>
+        </w:rPr>
+      </w:pPr>
+      <w:r>
+        <w:rPr>
+          <w:b/>
+          <w:bCs/>
+          <w:color w:val="2F5496" w:themeColor="accent1" w:themeShade="BF"/>
+        </w:rPr>
+        <w:t>Subida de imágenes</w:t>
+      </w:r>
+    </w:p>
+    <w:p>
+      <w:pPr>
+        <w:spacing w:before="240"/>
+        <w:ind w:firstLine="708"/>
+        <w:jc w:val="both"/>
+      </w:pPr>
+      <w:r>
+        <w:drawing>
+          <wp:inline distT="0" distB="0" distL="0" distR="0" wp14:anchorId="4CA00FB0" wp14:editId="3386C342">
+            <wp:extent cx="5153025" cy="2247900"/>
+            <wp:effectExtent l="38100" t="19050" r="47625" b="666750"/>
+            <wp:docPr id="5" name="Imagen 5"/>
+            <wp:cNvGraphicFramePr>
+              <a:graphicFrameLocks xmlns:a="http://schemas.openxmlformats.org/drawingml/2006/main" noChangeAspect="1"/>
+            </wp:cNvGraphicFramePr>
+            <a:graphic xmlns:a="http://schemas.openxmlformats.org/drawingml/2006/main">
+              <a:graphicData uri="http://schemas.openxmlformats.org/drawingml/2006/picture">
+                <pic:pic xmlns:pic="http://schemas.openxmlformats.org/drawingml/2006/picture">
+                  <pic:nvPicPr>
+                    <pic:cNvPr id="1" name=""/>
+                    <pic:cNvPicPr/>
+                  </pic:nvPicPr>
+                  <pic:blipFill rotWithShape="1">
+                    <a:blip r:embed="rId14"/>
+                    <a:srcRect l="2469" t="4537" r="2105" b="6250"/>
+                    <a:stretch/>
+                  </pic:blipFill>
+                  <pic:spPr bwMode="auto">
+                    <a:xfrm>
+                      <a:off x="0" y="0"/>
+                      <a:ext cx="5153025" cy="2247900"/>
+                    </a:xfrm>
+                    <a:prstGeom prst="roundRect">
+                      <a:avLst>
+                        <a:gd name="adj" fmla="val 8594"/>
+                      </a:avLst>
+                    </a:prstGeom>
+                    <a:solidFill>
+                      <a:srgbClr val="FFFFFF">
+                        <a:shade val="85000"/>
+                      </a:srgbClr>
+                    </a:solidFill>
+                    <a:ln w="9525" cap="flat" cmpd="sng" algn="ctr">
+                      <a:solidFill>
+                        <a:sysClr val="windowText" lastClr="000000"/>
+                      </a:solidFill>
+                      <a:prstDash val="solid"/>
+                      <a:round/>
+                      <a:headEnd type="none" w="med" len="med"/>
+                      <a:tailEnd type="none" w="med" len="med"/>
+                      <a:extLst>
+                        <a:ext uri="{C807C97D-BFC1-408E-A445-0C87EB9F89A2}">
+                          <ask:lineSketchStyleProps xmlns:ask="http://schemas.microsoft.com/office/drawing/2018/sketchyshapes" sd="0">
+                            <a:custGeom>
+                              <a:avLst/>
+                              <a:gdLst/>
+                              <a:ahLst/>
+                              <a:cxnLst/>
+                              <a:rect l="0" t="0" r="0" b="0"/>
+                              <a:pathLst/>
+                            </a:custGeom>
+                            <ask:type/>
+                          </ask:lineSketchStyleProps>
+                        </a:ext>
+                      </a:extLst>
+                    </a:ln>
+                    <a:effectLst>
+                      <a:reflection blurRad="12700" stA="38000" endPos="28000" dist="5000" dir="5400000" sy="-100000" algn="bl" rotWithShape="0"/>
+                    </a:effectLst>
+                    <a:extLst>
+                      <a:ext uri="{53640926-AAD7-44D8-BBD7-CCE9431645EC}">
+                        <a14:shadowObscured xmlns:a14="http://schemas.microsoft.com/office/drawing/2010/main"/>
+                      </a:ext>
+                    </a:extLst>
+                  </pic:spPr>
+                </pic:pic>
+              </a:graphicData>
+            </a:graphic>
+          </wp:inline>
+        </w:drawing>
+      </w:r>
+    </w:p>
+    <w:p>
+      <w:pPr>
+        <w:spacing w:before="240"/>
+        <w:ind w:firstLine="708"/>
+        <w:jc w:val="center"/>
+        <w:rPr>
+          <w:b/>
+          <w:bCs/>
+          <w:color w:val="2F5496" w:themeColor="accent1" w:themeShade="BF"/>
+        </w:rPr>
+      </w:pPr>
+      <w:r>
+        <w:rPr>
+          <w:b/>
+          <w:bCs/>
+          <w:color w:val="2F5496" w:themeColor="accent1" w:themeShade="BF"/>
+        </w:rPr>
+        <w:t xml:space="preserve">Subida de </w:t>
+      </w:r>
+      <w:r>
+        <w:rPr>
+          <w:b/>
+          <w:bCs/>
+          <w:color w:val="2F5496" w:themeColor="accent1" w:themeShade="BF"/>
+        </w:rPr>
+        <w:t>Hojas de Cálculo</w:t>
+      </w:r>
+    </w:p>
+    <w:p>
+      <w:pPr>
+        <w:spacing w:before="240"/>
+        <w:ind w:firstLine="708"/>
+        <w:jc w:val="both"/>
+      </w:pPr>
+      <w:r>
+        <w:drawing>
+          <wp:inline distT="0" distB="0" distL="0" distR="0" wp14:anchorId="53FD792B" wp14:editId="3E1E3752">
+            <wp:extent cx="5305425" cy="2352675"/>
+            <wp:effectExtent l="38100" t="19050" r="47625" b="714375"/>
+            <wp:docPr id="7" name="Imagen 7"/>
+            <wp:cNvGraphicFramePr>
+              <a:graphicFrameLocks xmlns:a="http://schemas.openxmlformats.org/drawingml/2006/main" noChangeAspect="1"/>
+            </wp:cNvGraphicFramePr>
+            <a:graphic xmlns:a="http://schemas.openxmlformats.org/drawingml/2006/main">
+              <a:graphicData uri="http://schemas.openxmlformats.org/drawingml/2006/picture">
+                <pic:pic xmlns:pic="http://schemas.openxmlformats.org/drawingml/2006/picture">
+                  <pic:nvPicPr>
+                    <pic:cNvPr id="1" name=""/>
+                    <pic:cNvPicPr/>
+                  </pic:nvPicPr>
+                  <pic:blipFill rotWithShape="1">
+                    <a:blip r:embed="rId15"/>
+                    <a:srcRect t="1200" r="713"/>
+                    <a:stretch/>
+                  </pic:blipFill>
+                  <pic:spPr bwMode="auto">
+                    <a:xfrm>
+                      <a:off x="0" y="0"/>
+                      <a:ext cx="5306165" cy="2353003"/>
+                    </a:xfrm>
+                    <a:prstGeom prst="roundRect">
+                      <a:avLst>
+                        <a:gd name="adj" fmla="val 8594"/>
+                      </a:avLst>
+                    </a:prstGeom>
+                    <a:solidFill>
+                      <a:srgbClr val="FFFFFF">
+                        <a:shade val="85000"/>
+                      </a:srgbClr>
+                    </a:solidFill>
+                    <a:ln w="9525" cap="flat" cmpd="sng" algn="ctr">
+                      <a:solidFill>
+                        <a:sysClr val="windowText" lastClr="000000"/>
+                      </a:solidFill>
+                      <a:prstDash val="solid"/>
+                      <a:round/>
+                      <a:headEnd type="none" w="med" len="med"/>
+                      <a:tailEnd type="none" w="med" len="med"/>
+                      <a:extLst>
+                        <a:ext uri="{C807C97D-BFC1-408E-A445-0C87EB9F89A2}">
+                          <ask:lineSketchStyleProps xmlns:ask="http://schemas.microsoft.com/office/drawing/2018/sketchyshapes" sd="0">
+                            <a:custGeom>
+                              <a:avLst/>
+                              <a:gdLst/>
+                              <a:ahLst/>
+                              <a:cxnLst/>
+                              <a:rect l="0" t="0" r="0" b="0"/>
+                              <a:pathLst/>
+                            </a:custGeom>
+                            <ask:type/>
+                          </ask:lineSketchStyleProps>
+                        </a:ext>
+                      </a:extLst>
+                    </a:ln>
+                    <a:effectLst>
+                      <a:reflection blurRad="12700" stA="38000" endPos="28000" dist="5000" dir="5400000" sy="-100000" algn="bl" rotWithShape="0"/>
+                    </a:effectLst>
+                    <a:extLst>
+                      <a:ext uri="{53640926-AAD7-44D8-BBD7-CCE9431645EC}">
+                        <a14:shadowObscured xmlns:a14="http://schemas.microsoft.com/office/drawing/2010/main"/>
+                      </a:ext>
+                    </a:extLst>
+                  </pic:spPr>
+                </pic:pic>
+              </a:graphicData>
+            </a:graphic>
+          </wp:inline>
+        </w:drawing>
+      </w:r>
+    </w:p>
+    <w:p>
+      <w:pPr>
+        <w:spacing w:before="240"/>
+        <w:jc w:val="both"/>
+      </w:pPr>
+      <w:r>
+        <w:lastRenderedPageBreak/>
+        <w:t>Ambos métodos nos devolverán la información importante con respecto a dicha subida. Esta sería algo similar a la siguiente diapositiva:</w:t>
+      </w:r>
+    </w:p>
+    <w:p>
+      <w:pPr>
+        <w:jc w:val="center"/>
+      </w:pPr>
+      <w:r>
+        <w:drawing>
+          <wp:inline distT="0" distB="0" distL="0" distR="0" wp14:anchorId="283D1052" wp14:editId="49A7D0DC">
+            <wp:extent cx="3276600" cy="1823269"/>
+            <wp:effectExtent l="38100" t="19050" r="38100" b="558165"/>
+            <wp:docPr id="8" name="Imagen 8"/>
+            <wp:cNvGraphicFramePr>
+              <a:graphicFrameLocks xmlns:a="http://schemas.openxmlformats.org/drawingml/2006/main" noChangeAspect="1"/>
+            </wp:cNvGraphicFramePr>
+            <a:graphic xmlns:a="http://schemas.openxmlformats.org/drawingml/2006/main">
+              <a:graphicData uri="http://schemas.openxmlformats.org/drawingml/2006/picture">
+                <pic:pic xmlns:pic="http://schemas.openxmlformats.org/drawingml/2006/picture">
+                  <pic:nvPicPr>
+                    <pic:cNvPr id="1" name=""/>
+                    <pic:cNvPicPr/>
+                  </pic:nvPicPr>
+                  <pic:blipFill>
+                    <a:blip r:embed="rId16"/>
+                    <a:stretch>
+                      <a:fillRect/>
+                    </a:stretch>
+                  </pic:blipFill>
+                  <pic:spPr>
+                    <a:xfrm>
+                      <a:off x="0" y="0"/>
+                      <a:ext cx="3280829" cy="1825622"/>
+                    </a:xfrm>
+                    <a:prstGeom prst="roundRect">
+                      <a:avLst>
+                        <a:gd name="adj" fmla="val 8594"/>
+                      </a:avLst>
+                    </a:prstGeom>
+                    <a:solidFill>
+                      <a:srgbClr val="FFFFFF">
+                        <a:shade val="85000"/>
+                      </a:srgbClr>
+                    </a:solidFill>
+                    <a:ln>
+                      <a:solidFill>
+                        <a:schemeClr val="tx1"/>
+                      </a:solidFill>
+                    </a:ln>
+                    <a:effectLst>
+                      <a:reflection blurRad="12700" stA="38000" endPos="28000" dist="5000" dir="5400000" sy="-100000" algn="bl" rotWithShape="0"/>
+                    </a:effectLst>
+                  </pic:spPr>
+                </pic:pic>
+              </a:graphicData>
+            </a:graphic>
+          </wp:inline>
+        </w:drawing>
+      </w:r>
+    </w:p>
+    <w:p>
+      <w:pPr>
+        <w:pStyle w:val="Ttulo3"/>
+        <w:rPr>
+          <w:sz w:val="36"/>
+        </w:rPr>
+      </w:pPr>
+      <w:bookmarkStart w:id="12" w:name="_Toc37789958"/>
+      <w:bookmarkStart w:id="13" w:name="_Toc37790972"/>
+      <w:r>
+        <w:t xml:space="preserve">2.4.2 </w:t>
+      </w:r>
+      <w:r>
+        <w:t>Recuperar Archivos.</w:t>
+      </w:r>
+      <w:bookmarkEnd w:id="12"/>
+      <w:bookmarkEnd w:id="13"/>
+    </w:p>
+    <w:p>
+      <w:pPr>
+        <w:pStyle w:val="Ttulo4"/>
+      </w:pPr>
+      <w:r>
+        <w:t xml:space="preserve">2.4.2.1 Página Web Actual. </w:t>
+      </w:r>
+    </w:p>
+    <w:p>
+      <w:pPr>
+        <w:spacing w:before="240"/>
+      </w:pPr>
+      <w:r>
+        <w:tab/>
+        <w:t xml:space="preserve">Este método nos permitirá recoger el contenido del HTML que recogerá el cliente. Este es muy útil ya que tendríamos un ejemplo de </w:t>
+      </w:r>
+      <w:proofErr w:type="spellStart"/>
+      <w:r>
+        <w:t>como</w:t>
+      </w:r>
+      <w:proofErr w:type="spellEnd"/>
+      <w:r>
+        <w:t xml:space="preserve"> conectarse a nuestra API.  </w:t>
+      </w:r>
+    </w:p>
+    <w:p>
+      <w:pPr>
+        <w:pStyle w:val="Ttulo4"/>
+      </w:pPr>
+      <w:r>
+        <w:t xml:space="preserve">2.4.2.2 Imágenes </w:t>
+      </w:r>
+      <w:r>
+        <w:t>Originales/Procesadas.</w:t>
+      </w:r>
+    </w:p>
+    <w:p>
+      <w:pPr>
+        <w:spacing w:before="240"/>
+      </w:pPr>
+      <w:r>
+        <w:tab/>
+        <w:t>Este método nos permitirá recoger hojas de Cálculo/imágenes que estén almacenadas en la base de datos a través de la siguiente información:</w:t>
+      </w:r>
+    </w:p>
+    <w:p>
+      <w:pPr>
+        <w:spacing w:before="240"/>
+        <w:jc w:val="center"/>
+        <w:rPr>
+          <w:color w:val="2F5496" w:themeColor="accent1" w:themeShade="BF"/>
+        </w:rPr>
+      </w:pPr>
+      <w:r>
+        <w:rPr>
+          <w:color w:val="2F5496" w:themeColor="accent1" w:themeShade="BF"/>
+        </w:rPr>
+        <w:t>Imágenes Original</w:t>
+      </w:r>
+    </w:p>
+    <w:p>
+      <w:pPr>
+        <w:spacing w:before="240"/>
+        <w:jc w:val="center"/>
+      </w:pPr>
+      <w:r>
+        <w:drawing>
+          <wp:inline distT="0" distB="0" distL="0" distR="0" wp14:anchorId="4604752B" wp14:editId="340FC604">
+            <wp:extent cx="4042644" cy="1047750"/>
+            <wp:effectExtent l="38100" t="19050" r="34290" b="342900"/>
+            <wp:docPr id="9" name="Imagen 9"/>
+            <wp:cNvGraphicFramePr>
+              <a:graphicFrameLocks xmlns:a="http://schemas.openxmlformats.org/drawingml/2006/main" noChangeAspect="1"/>
+            </wp:cNvGraphicFramePr>
+            <a:graphic xmlns:a="http://schemas.openxmlformats.org/drawingml/2006/main">
+              <a:graphicData uri="http://schemas.openxmlformats.org/drawingml/2006/picture">
+                <pic:pic xmlns:pic="http://schemas.openxmlformats.org/drawingml/2006/picture">
+                  <pic:nvPicPr>
+                    <pic:cNvPr id="1" name=""/>
+                    <pic:cNvPicPr/>
+                  </pic:nvPicPr>
+                  <pic:blipFill rotWithShape="1">
+                    <a:blip r:embed="rId17"/>
+                    <a:srcRect l="2170" t="6989" r="3253" b="32258"/>
+                    <a:stretch/>
+                  </pic:blipFill>
+                  <pic:spPr bwMode="auto">
+                    <a:xfrm>
+                      <a:off x="0" y="0"/>
+                      <a:ext cx="4085950" cy="1058974"/>
+                    </a:xfrm>
+                    <a:prstGeom prst="roundRect">
+                      <a:avLst>
+                        <a:gd name="adj" fmla="val 8594"/>
+                      </a:avLst>
+                    </a:prstGeom>
+                    <a:solidFill>
+                      <a:srgbClr val="FFFFFF">
+                        <a:shade val="85000"/>
+                      </a:srgbClr>
+                    </a:solidFill>
+                    <a:ln>
+                      <a:solidFill>
+                        <a:schemeClr val="tx1"/>
+                      </a:solidFill>
+                    </a:ln>
+                    <a:effectLst>
+                      <a:reflection blurRad="12700" stA="38000" endPos="28000" dist="5000" dir="5400000" sy="-100000" algn="bl" rotWithShape="0"/>
+                    </a:effectLst>
+                    <a:extLst>
+                      <a:ext uri="{53640926-AAD7-44D8-BBD7-CCE9431645EC}">
+                        <a14:shadowObscured xmlns:a14="http://schemas.microsoft.com/office/drawing/2010/main"/>
+                      </a:ext>
+                    </a:extLst>
+                  </pic:spPr>
+                </pic:pic>
+              </a:graphicData>
+            </a:graphic>
+          </wp:inline>
+        </w:drawing>
+      </w:r>
+    </w:p>
+    <w:p>
+      <w:pPr>
+        <w:spacing w:before="240"/>
+        <w:jc w:val="center"/>
+        <w:rPr>
+          <w:color w:val="2F5496" w:themeColor="accent1" w:themeShade="BF"/>
+        </w:rPr>
+      </w:pPr>
+      <w:r>
+        <w:rPr>
+          <w:color w:val="2F5496" w:themeColor="accent1" w:themeShade="BF"/>
+        </w:rPr>
+        <w:t xml:space="preserve">Imágenes </w:t>
+      </w:r>
+      <w:r>
+        <w:rPr>
+          <w:color w:val="2F5496" w:themeColor="accent1" w:themeShade="BF"/>
+        </w:rPr>
+        <w:t>Procesada</w:t>
+      </w:r>
+    </w:p>
+    <w:p>
+      <w:pPr>
+        <w:spacing w:before="240"/>
+        <w:jc w:val="center"/>
+      </w:pPr>
+      <w:r>
+        <w:drawing>
+          <wp:inline distT="0" distB="0" distL="0" distR="0" wp14:anchorId="5C2C67A9" wp14:editId="2E91A0ED">
+            <wp:extent cx="4121995" cy="1019175"/>
+            <wp:effectExtent l="38100" t="19050" r="31115" b="333375"/>
+            <wp:docPr id="10" name="Imagen 10"/>
+            <wp:cNvGraphicFramePr>
+              <a:graphicFrameLocks xmlns:a="http://schemas.openxmlformats.org/drawingml/2006/main" noChangeAspect="1"/>
+            </wp:cNvGraphicFramePr>
+            <a:graphic xmlns:a="http://schemas.openxmlformats.org/drawingml/2006/main">
+              <a:graphicData uri="http://schemas.openxmlformats.org/drawingml/2006/picture">
+                <pic:pic xmlns:pic="http://schemas.openxmlformats.org/drawingml/2006/picture">
+                  <pic:nvPicPr>
+                    <pic:cNvPr id="1" name=""/>
+                    <pic:cNvPicPr/>
+                  </pic:nvPicPr>
+                  <pic:blipFill rotWithShape="1">
+                    <a:blip r:embed="rId18"/>
+                    <a:srcRect l="1331" t="7412" r="1738" b="9148"/>
+                    <a:stretch/>
+                  </pic:blipFill>
+                  <pic:spPr bwMode="auto">
+                    <a:xfrm>
+                      <a:off x="0" y="0"/>
+                      <a:ext cx="4261013" cy="1053548"/>
+                    </a:xfrm>
+                    <a:prstGeom prst="roundRect">
+                      <a:avLst>
+                        <a:gd name="adj" fmla="val 8594"/>
+                      </a:avLst>
+                    </a:prstGeom>
+                    <a:solidFill>
+                      <a:srgbClr val="FFFFFF">
+                        <a:shade val="85000"/>
+                      </a:srgbClr>
+                    </a:solidFill>
+                    <a:ln w="9525" cap="flat" cmpd="sng" algn="ctr">
+                      <a:solidFill>
+                        <a:sysClr val="windowText" lastClr="000000"/>
+                      </a:solidFill>
+                      <a:prstDash val="solid"/>
+                      <a:round/>
+                      <a:headEnd type="none" w="med" len="med"/>
+                      <a:tailEnd type="none" w="med" len="med"/>
+                      <a:extLst>
+                        <a:ext uri="{C807C97D-BFC1-408E-A445-0C87EB9F89A2}">
+                          <ask:lineSketchStyleProps xmlns:ask="http://schemas.microsoft.com/office/drawing/2018/sketchyshapes" sd="0">
+                            <a:custGeom>
+                              <a:avLst/>
+                              <a:gdLst/>
+                              <a:ahLst/>
+                              <a:cxnLst/>
+                              <a:rect l="0" t="0" r="0" b="0"/>
+                              <a:pathLst/>
+                            </a:custGeom>
+                            <ask:type/>
+                          </ask:lineSketchStyleProps>
+                        </a:ext>
+                      </a:extLst>
+                    </a:ln>
+                    <a:effectLst>
+                      <a:reflection blurRad="12700" stA="38000" endPos="28000" dist="5000" dir="5400000" sy="-100000" algn="bl" rotWithShape="0"/>
+                    </a:effectLst>
+                    <a:extLst>
+                      <a:ext uri="{53640926-AAD7-44D8-BBD7-CCE9431645EC}">
+                        <a14:shadowObscured xmlns:a14="http://schemas.microsoft.com/office/drawing/2010/main"/>
+                      </a:ext>
+                    </a:extLst>
+                  </pic:spPr>
+                </pic:pic>
+              </a:graphicData>
+            </a:graphic>
+          </wp:inline>
+        </w:drawing>
+      </w:r>
+    </w:p>
+    <w:p>
+      <w:pPr>
+        <w:jc w:val="center"/>
+        <w:rPr>
+          <w:color w:val="2F5496" w:themeColor="accent1" w:themeShade="BF"/>
+        </w:rPr>
+      </w:pPr>
+      <w:r>
+        <w:rPr>
+          <w:color w:val="2F5496" w:themeColor="accent1" w:themeShade="BF"/>
+        </w:rPr>
+        <w:lastRenderedPageBreak/>
+        <w:t>Hojas de Cálculo</w:t>
+      </w:r>
+    </w:p>
+    <w:p>
+      <w:pPr>
+        <w:jc w:val="center"/>
+      </w:pPr>
+      <w:r>
+        <w:drawing>
+          <wp:inline distT="0" distB="0" distL="0" distR="0" wp14:anchorId="23D77878" wp14:editId="1C355B4D">
+            <wp:extent cx="3549816" cy="964448"/>
+            <wp:effectExtent l="38100" t="19050" r="31750" b="331470"/>
+            <wp:docPr id="11" name="Imagen 11"/>
+            <wp:cNvGraphicFramePr>
+              <a:graphicFrameLocks xmlns:a="http://schemas.openxmlformats.org/drawingml/2006/main" noChangeAspect="1"/>
+            </wp:cNvGraphicFramePr>
+            <a:graphic xmlns:a="http://schemas.openxmlformats.org/drawingml/2006/main">
+              <a:graphicData uri="http://schemas.openxmlformats.org/drawingml/2006/picture">
+                <pic:pic xmlns:pic="http://schemas.openxmlformats.org/drawingml/2006/picture">
+                  <pic:nvPicPr>
+                    <pic:cNvPr id="1" name=""/>
+                    <pic:cNvPicPr/>
+                  </pic:nvPicPr>
+                  <pic:blipFill rotWithShape="1">
+                    <a:blip r:embed="rId19"/>
+                    <a:srcRect t="1653" b="1"/>
+                    <a:stretch/>
+                  </pic:blipFill>
+                  <pic:spPr bwMode="auto">
+                    <a:xfrm>
+                      <a:off x="0" y="0"/>
+                      <a:ext cx="3596357" cy="977093"/>
+                    </a:xfrm>
+                    <a:prstGeom prst="roundRect">
+                      <a:avLst>
+                        <a:gd name="adj" fmla="val 8594"/>
+                      </a:avLst>
+                    </a:prstGeom>
+                    <a:solidFill>
+                      <a:srgbClr val="FFFFFF">
+                        <a:shade val="85000"/>
+                      </a:srgbClr>
+                    </a:solidFill>
+                    <a:ln w="9525" cap="flat" cmpd="sng" algn="ctr">
+                      <a:solidFill>
+                        <a:sysClr val="windowText" lastClr="000000"/>
+                      </a:solidFill>
+                      <a:prstDash val="solid"/>
+                      <a:round/>
+                      <a:headEnd type="none" w="med" len="med"/>
+                      <a:tailEnd type="none" w="med" len="med"/>
+                      <a:extLst>
+                        <a:ext uri="{C807C97D-BFC1-408E-A445-0C87EB9F89A2}">
+                          <ask:lineSketchStyleProps xmlns:ask="http://schemas.microsoft.com/office/drawing/2018/sketchyshapes" sd="0">
+                            <a:custGeom>
+                              <a:avLst/>
+                              <a:gdLst/>
+                              <a:ahLst/>
+                              <a:cxnLst/>
+                              <a:rect l="0" t="0" r="0" b="0"/>
+                              <a:pathLst/>
+                            </a:custGeom>
+                            <ask:type/>
+                          </ask:lineSketchStyleProps>
+                        </a:ext>
+                      </a:extLst>
+                    </a:ln>
+                    <a:effectLst>
+                      <a:reflection blurRad="12700" stA="38000" endPos="28000" dist="5000" dir="5400000" sy="-100000" algn="bl" rotWithShape="0"/>
+                    </a:effectLst>
+                    <a:extLst>
+                      <a:ext uri="{53640926-AAD7-44D8-BBD7-CCE9431645EC}">
+                        <a14:shadowObscured xmlns:a14="http://schemas.microsoft.com/office/drawing/2010/main"/>
+                      </a:ext>
+                    </a:extLst>
+                  </pic:spPr>
+                </pic:pic>
+              </a:graphicData>
+            </a:graphic>
+          </wp:inline>
+        </w:drawing>
+      </w:r>
+    </w:p>
+    <w:p>
+      <w:pPr>
+        <w:pStyle w:val="Ttulo3"/>
+        <w:rPr>
+          <w:sz w:val="36"/>
+        </w:rPr>
+      </w:pPr>
+      <w:bookmarkStart w:id="14" w:name="_Toc37789959"/>
+      <w:bookmarkStart w:id="15" w:name="_Toc37790973"/>
+      <w:r>
+        <w:t xml:space="preserve">2.4.3 </w:t>
+      </w:r>
+      <w:r>
+        <w:t>Filtrado Imágenes.</w:t>
+      </w:r>
+      <w:bookmarkEnd w:id="14"/>
+      <w:bookmarkEnd w:id="15"/>
+    </w:p>
+    <w:p>
+      <w:pPr>
+        <w:pStyle w:val="Ttulo4"/>
+      </w:pPr>
+      <w:r>
+        <w:t>2.4.</w:t>
+      </w:r>
+      <w:r>
+        <w:t>3</w:t>
+      </w:r>
+      <w:r>
+        <w:t xml:space="preserve">.1 Filtrado Secuencial. </w:t>
+      </w:r>
+    </w:p>
+    <w:p>
+      <w:pPr>
+        <w:spacing w:before="240"/>
+        <w:ind w:firstLine="708"/>
+        <w:jc w:val="both"/>
+      </w:pPr>
+      <w:r>
+        <w:t>Este método nos permitirá ejecutar el filtrado secuencial realizado en prácticas anteriores bajo las siguientes características:</w:t>
+      </w:r>
+    </w:p>
+    <w:p>
+      <w:pPr>
+        <w:spacing w:before="240"/>
+        <w:jc w:val="center"/>
+      </w:pPr>
+      <w:r>
+        <w:drawing>
+          <wp:inline distT="0" distB="0" distL="0" distR="0" wp14:anchorId="45FC6C4B" wp14:editId="7FD3527B">
+            <wp:extent cx="5470821" cy="996344"/>
+            <wp:effectExtent l="38100" t="19050" r="34925" b="318135"/>
+            <wp:docPr id="12" name="Imagen 12"/>
+            <wp:cNvGraphicFramePr>
+              <a:graphicFrameLocks xmlns:a="http://schemas.openxmlformats.org/drawingml/2006/main" noChangeAspect="1"/>
+            </wp:cNvGraphicFramePr>
+            <a:graphic xmlns:a="http://schemas.openxmlformats.org/drawingml/2006/main">
+              <a:graphicData uri="http://schemas.openxmlformats.org/drawingml/2006/picture">
+                <pic:pic xmlns:pic="http://schemas.openxmlformats.org/drawingml/2006/picture">
+                  <pic:nvPicPr>
+                    <pic:cNvPr id="1" name=""/>
+                    <pic:cNvPicPr/>
+                  </pic:nvPicPr>
+                  <pic:blipFill rotWithShape="1">
+                    <a:blip r:embed="rId20"/>
+                    <a:srcRect t="2843" r="694"/>
+                    <a:stretch/>
+                  </pic:blipFill>
+                  <pic:spPr bwMode="auto">
+                    <a:xfrm>
+                      <a:off x="0" y="0"/>
+                      <a:ext cx="5569353" cy="1014289"/>
+                    </a:xfrm>
+                    <a:prstGeom prst="roundRect">
+                      <a:avLst>
+                        <a:gd name="adj" fmla="val 8594"/>
+                      </a:avLst>
+                    </a:prstGeom>
+                    <a:solidFill>
+                      <a:srgbClr val="FFFFFF">
+                        <a:shade val="85000"/>
+                      </a:srgbClr>
+                    </a:solidFill>
+                    <a:ln>
+                      <a:solidFill>
+                        <a:schemeClr val="tx1"/>
+                      </a:solidFill>
+                    </a:ln>
+                    <a:effectLst>
+                      <a:reflection blurRad="12700" stA="38000" endPos="28000" dist="5000" dir="5400000" sy="-100000" algn="bl" rotWithShape="0"/>
+                    </a:effectLst>
+                    <a:extLst>
+                      <a:ext uri="{53640926-AAD7-44D8-BBD7-CCE9431645EC}">
+                        <a14:shadowObscured xmlns:a14="http://schemas.microsoft.com/office/drawing/2010/main"/>
+                      </a:ext>
+                    </a:extLst>
+                  </pic:spPr>
+                </pic:pic>
+              </a:graphicData>
+            </a:graphic>
+          </wp:inline>
+        </w:drawing>
+      </w:r>
+    </w:p>
+    <w:p>
+      <w:pPr>
+        <w:pStyle w:val="Ttulo4"/>
+      </w:pPr>
+      <w:r>
+        <w:t>2.4.</w:t>
+      </w:r>
+      <w:r>
+        <w:t>3</w:t>
+      </w:r>
+      <w:r>
+        <w:t xml:space="preserve">.2 Filtrado con </w:t>
+      </w:r>
+      <w:proofErr w:type="spellStart"/>
+      <w:r>
+        <w:t>OpenMp</w:t>
+      </w:r>
+      <w:proofErr w:type="spellEnd"/>
+      <w:r>
+        <w:t>.</w:t>
+      </w:r>
+    </w:p>
+    <w:p>
+      <w:pPr>
+        <w:spacing w:before="240"/>
+        <w:ind w:firstLine="708"/>
+        <w:jc w:val="both"/>
+      </w:pPr>
+      <w:r>
+        <w:t xml:space="preserve">Este método nos permitirá ejecutar el filtrado en </w:t>
+      </w:r>
+      <w:proofErr w:type="spellStart"/>
+      <w:r>
+        <w:t>OpenMp</w:t>
+      </w:r>
+      <w:proofErr w:type="spellEnd"/>
+      <w:r>
+        <w:t xml:space="preserve"> realizado en prácticas anteriores bajo las siguientes características:</w:t>
+      </w:r>
+    </w:p>
+    <w:p>
+      <w:pPr>
+        <w:jc w:val="center"/>
+      </w:pPr>
+      <w:r>
+        <w:drawing>
+          <wp:inline distT="0" distB="0" distL="0" distR="0" wp14:anchorId="691045B2" wp14:editId="304EB82C">
+            <wp:extent cx="5466701" cy="1047827"/>
+            <wp:effectExtent l="38100" t="19050" r="39370" b="342900"/>
+            <wp:docPr id="13" name="Imagen 13"/>
+            <wp:cNvGraphicFramePr>
+              <a:graphicFrameLocks xmlns:a="http://schemas.openxmlformats.org/drawingml/2006/main" noChangeAspect="1"/>
+            </wp:cNvGraphicFramePr>
+            <a:graphic xmlns:a="http://schemas.openxmlformats.org/drawingml/2006/main">
+              <a:graphicData uri="http://schemas.openxmlformats.org/drawingml/2006/picture">
+                <pic:pic xmlns:pic="http://schemas.openxmlformats.org/drawingml/2006/picture">
+                  <pic:nvPicPr>
+                    <pic:cNvPr id="1" name=""/>
+                    <pic:cNvPicPr/>
+                  </pic:nvPicPr>
+                  <pic:blipFill>
+                    <a:blip r:embed="rId21"/>
+                    <a:stretch>
+                      <a:fillRect/>
+                    </a:stretch>
+                  </pic:blipFill>
+                  <pic:spPr>
+                    <a:xfrm>
+                      <a:off x="0" y="0"/>
+                      <a:ext cx="5554305" cy="1064618"/>
+                    </a:xfrm>
+                    <a:prstGeom prst="roundRect">
+                      <a:avLst>
+                        <a:gd name="adj" fmla="val 8594"/>
+                      </a:avLst>
+                    </a:prstGeom>
+                    <a:solidFill>
+                      <a:srgbClr val="FFFFFF">
+                        <a:shade val="85000"/>
+                      </a:srgbClr>
+                    </a:solidFill>
+                    <a:ln>
+                      <a:solidFill>
+                        <a:schemeClr val="tx1"/>
+                      </a:solidFill>
+                    </a:ln>
+                    <a:effectLst>
+                      <a:reflection blurRad="12700" stA="38000" endPos="28000" dist="5000" dir="5400000" sy="-100000" algn="bl" rotWithShape="0"/>
+                    </a:effectLst>
+                  </pic:spPr>
+                </pic:pic>
+              </a:graphicData>
+            </a:graphic>
+          </wp:inline>
+        </w:drawing>
+      </w:r>
+    </w:p>
+    <w:p>
+      <w:pPr>
+        <w:pStyle w:val="Ttulo4"/>
+      </w:pPr>
+      <w:r>
+        <w:t>2.4.</w:t>
+      </w:r>
+      <w:r>
+        <w:t>3</w:t>
+      </w:r>
+      <w:r>
+        <w:t>.2 Filtrado con MPI.</w:t>
+      </w:r>
+    </w:p>
+    <w:p>
+      <w:pPr>
+        <w:spacing w:before="240"/>
+        <w:ind w:firstLine="708"/>
+        <w:jc w:val="both"/>
+      </w:pPr>
+      <w:r>
+        <w:t xml:space="preserve">Este método nos permitirá ejecutar el filtrado en </w:t>
+      </w:r>
+      <w:proofErr w:type="spellStart"/>
+      <w:r>
+        <w:t>OpenMp</w:t>
+      </w:r>
+      <w:proofErr w:type="spellEnd"/>
+      <w:r>
+        <w:t xml:space="preserve"> realizado en prácticas anteriores bajo las siguientes características:</w:t>
+      </w:r>
+    </w:p>
+    <w:p>
+      <w:pPr>
+        <w:jc w:val="center"/>
+      </w:pPr>
+      <w:r>
+        <w:drawing>
+          <wp:inline distT="0" distB="0" distL="0" distR="0" wp14:anchorId="56FC4926" wp14:editId="278F167D">
+            <wp:extent cx="4451350" cy="1057250"/>
+            <wp:effectExtent l="38100" t="19050" r="44450" b="334010"/>
+            <wp:docPr id="14" name="Imagen 14"/>
+            <wp:cNvGraphicFramePr>
+              <a:graphicFrameLocks xmlns:a="http://schemas.openxmlformats.org/drawingml/2006/main" noChangeAspect="1"/>
+            </wp:cNvGraphicFramePr>
+            <a:graphic xmlns:a="http://schemas.openxmlformats.org/drawingml/2006/main">
+              <a:graphicData uri="http://schemas.openxmlformats.org/drawingml/2006/picture">
+                <pic:pic xmlns:pic="http://schemas.openxmlformats.org/drawingml/2006/picture">
+                  <pic:nvPicPr>
+                    <pic:cNvPr id="1" name=""/>
+                    <pic:cNvPicPr/>
+                  </pic:nvPicPr>
+                  <pic:blipFill rotWithShape="1">
+                    <a:blip r:embed="rId22"/>
+                    <a:srcRect t="893" b="-1"/>
+                    <a:stretch/>
+                  </pic:blipFill>
+                  <pic:spPr bwMode="auto">
+                    <a:xfrm>
+                      <a:off x="0" y="0"/>
+                      <a:ext cx="4522825" cy="1074226"/>
+                    </a:xfrm>
+                    <a:prstGeom prst="roundRect">
+                      <a:avLst>
+                        <a:gd name="adj" fmla="val 8594"/>
+                      </a:avLst>
+                    </a:prstGeom>
+                    <a:solidFill>
+                      <a:srgbClr val="FFFFFF">
+                        <a:shade val="85000"/>
+                      </a:srgbClr>
+                    </a:solidFill>
+                    <a:ln w="9525" cap="flat" cmpd="sng" algn="ctr">
+                      <a:solidFill>
+                        <a:sysClr val="windowText" lastClr="000000"/>
+                      </a:solidFill>
+                      <a:prstDash val="solid"/>
+                      <a:round/>
+                      <a:headEnd type="none" w="med" len="med"/>
+                      <a:tailEnd type="none" w="med" len="med"/>
+                      <a:extLst>
+                        <a:ext uri="{C807C97D-BFC1-408E-A445-0C87EB9F89A2}">
+                          <ask:lineSketchStyleProps xmlns:ask="http://schemas.microsoft.com/office/drawing/2018/sketchyshapes" sd="0">
+                            <a:custGeom>
+                              <a:avLst/>
+                              <a:gdLst/>
+                              <a:ahLst/>
+                              <a:cxnLst/>
+                              <a:rect l="0" t="0" r="0" b="0"/>
+                              <a:pathLst/>
+                            </a:custGeom>
+                            <ask:type/>
+                          </ask:lineSketchStyleProps>
+                        </a:ext>
+                      </a:extLst>
+                    </a:ln>
+                    <a:effectLst>
+                      <a:reflection blurRad="12700" stA="38000" endPos="28000" dist="5000" dir="5400000" sy="-100000" algn="bl" rotWithShape="0"/>
+                    </a:effectLst>
+                    <a:extLst>
+                      <a:ext uri="{53640926-AAD7-44D8-BBD7-CCE9431645EC}">
+                        <a14:shadowObscured xmlns:a14="http://schemas.microsoft.com/office/drawing/2010/main"/>
+                      </a:ext>
+                    </a:extLst>
+                  </pic:spPr>
+                </pic:pic>
+              </a:graphicData>
+            </a:graphic>
+          </wp:inline>
+        </w:drawing>
+      </w:r>
+    </w:p>
+    <w:p>
+      <w:pPr>
+        <w:pStyle w:val="Ttulo3"/>
+      </w:pPr>
+      <w:bookmarkStart w:id="16" w:name="_Toc37789960"/>
+      <w:bookmarkStart w:id="17" w:name="_Toc37790974"/>
+      <w:r>
+        <w:lastRenderedPageBreak/>
+        <w:t xml:space="preserve">2.4.4 </w:t>
+      </w:r>
+      <w:r>
+        <w:t>Visualización de datos</w:t>
+      </w:r>
+      <w:r>
+        <w:t>.</w:t>
+      </w:r>
+      <w:bookmarkEnd w:id="16"/>
+      <w:bookmarkEnd w:id="17"/>
+    </w:p>
+    <w:p>
+      <w:pPr>
+        <w:spacing w:before="240"/>
+      </w:pPr>
+      <w:r>
+        <w:tab/>
+        <w:t>Este método permitirá ejecutar el código desarrollado en la asignatura de Análisis de datos masivos bajo las siguientes características:</w:t>
+      </w:r>
+    </w:p>
+    <w:p>
+      <w:pPr>
+        <w:spacing w:before="240"/>
+        <w:jc w:val="center"/>
+      </w:pPr>
+      <w:r>
+        <w:drawing>
+          <wp:inline distT="0" distB="0" distL="0" distR="0" wp14:anchorId="375E9187" wp14:editId="4201B2E6">
+            <wp:extent cx="4885690" cy="3209825"/>
+            <wp:effectExtent l="38100" t="19050" r="29210" b="924560"/>
+            <wp:docPr id="15" name="Imagen 15"/>
+            <wp:cNvGraphicFramePr>
+              <a:graphicFrameLocks xmlns:a="http://schemas.openxmlformats.org/drawingml/2006/main" noChangeAspect="1"/>
+            </wp:cNvGraphicFramePr>
+            <a:graphic xmlns:a="http://schemas.openxmlformats.org/drawingml/2006/main">
+              <a:graphicData uri="http://schemas.openxmlformats.org/drawingml/2006/picture">
+                <pic:pic xmlns:pic="http://schemas.openxmlformats.org/drawingml/2006/picture">
+                  <pic:nvPicPr>
+                    <pic:cNvPr id="1" name=""/>
+                    <pic:cNvPicPr/>
+                  </pic:nvPicPr>
+                  <pic:blipFill>
+                    <a:blip r:embed="rId23"/>
+                    <a:stretch>
+                      <a:fillRect/>
+                    </a:stretch>
+                  </pic:blipFill>
+                  <pic:spPr>
+                    <a:xfrm>
+                      <a:off x="0" y="0"/>
+                      <a:ext cx="4890644" cy="3213080"/>
+                    </a:xfrm>
+                    <a:prstGeom prst="roundRect">
+                      <a:avLst>
+                        <a:gd name="adj" fmla="val 8594"/>
+                      </a:avLst>
+                    </a:prstGeom>
+                    <a:solidFill>
+                      <a:srgbClr val="FFFFFF">
+                        <a:shade val="85000"/>
+                      </a:srgbClr>
+                    </a:solidFill>
+                    <a:ln>
+                      <a:solidFill>
+                        <a:schemeClr val="tx1"/>
+                      </a:solidFill>
+                    </a:ln>
+                    <a:effectLst>
+                      <a:reflection blurRad="12700" stA="38000" endPos="28000" dist="5000" dir="5400000" sy="-100000" algn="bl" rotWithShape="0"/>
+                    </a:effectLst>
+                  </pic:spPr>
+                </pic:pic>
+              </a:graphicData>
+            </a:graphic>
+          </wp:inline>
+        </w:drawing>
+      </w:r>
+    </w:p>
+    <w:p>
+      <w:pPr>
+        <w:pStyle w:val="Ttulo2"/>
+      </w:pPr>
+      <w:bookmarkStart w:id="18" w:name="_Toc37789961"/>
+      <w:bookmarkStart w:id="19" w:name="_Toc37790975"/>
+      <w:r>
+        <w:t xml:space="preserve">2.5 </w:t>
+      </w:r>
+      <w:r>
+        <w:t>Mejoras futuras.</w:t>
+      </w:r>
+      <w:bookmarkEnd w:id="18"/>
+      <w:bookmarkEnd w:id="19"/>
+    </w:p>
+    <w:p>
+      <w:pPr>
+        <w:spacing w:before="240"/>
+      </w:pPr>
+      <w:r>
+        <w:tab/>
+        <w:t>Para el desarrollo de las siguientes prácticas, se propondrán posibles mejoras para seguir avanzando en el desarrollo de nuestra API. Estas las podremos ver a continuación:</w:t>
+      </w:r>
+    </w:p>
+    <w:p>
+      <w:pPr>
+        <w:pStyle w:val="Prrafodelista"/>
+        <w:numPr>
+          <w:ilvl w:val="0"/>
+          <w:numId w:val="2"/>
+        </w:numPr>
+        <w:spacing w:before="240"/>
+      </w:pPr>
+      <w:r>
+        <w:t>Automatizar la creación de nuevas funcionalidades. Para ello tendremos que hacer un método que realice las siguientes funcionalidades:</w:t>
+      </w:r>
+    </w:p>
+    <w:p>
+      <w:pPr>
+        <w:pStyle w:val="Prrafodelista"/>
+        <w:numPr>
+          <w:ilvl w:val="1"/>
+          <w:numId w:val="2"/>
+        </w:numPr>
+        <w:spacing w:before="240"/>
+      </w:pPr>
+      <w:r>
+        <w:t>Modificar el fichero server.js añadiéndole la nueva funcionalidad.</w:t>
+      </w:r>
+    </w:p>
+    <w:p>
+      <w:pPr>
+        <w:pStyle w:val="Prrafodelista"/>
+        <w:numPr>
+          <w:ilvl w:val="1"/>
+          <w:numId w:val="2"/>
+        </w:numPr>
+        <w:spacing w:before="240"/>
+      </w:pPr>
+      <w:r>
+        <w:t xml:space="preserve">Añadirle al </w:t>
+      </w:r>
+      <w:proofErr w:type="spellStart"/>
+      <w:r>
+        <w:t>Makefile</w:t>
+      </w:r>
+      <w:proofErr w:type="spellEnd"/>
+      <w:r>
+        <w:t xml:space="preserve"> la nueva forma de compilar el nuevo código.</w:t>
+      </w:r>
+    </w:p>
+    <w:p>
+      <w:pPr>
+        <w:pStyle w:val="Prrafodelista"/>
+        <w:numPr>
+          <w:ilvl w:val="1"/>
+          <w:numId w:val="2"/>
+        </w:numPr>
+        <w:spacing w:before="240"/>
+      </w:pPr>
+      <w:r>
+        <w:t>Añadir el código dentro de la carpeta Métodos y compilarlo la primera vez.</w:t>
+      </w:r>
+    </w:p>
+    <w:p>
+      <w:pPr>
+        <w:pStyle w:val="Prrafodelista"/>
+        <w:numPr>
+          <w:ilvl w:val="0"/>
+          <w:numId w:val="2"/>
+        </w:numPr>
+        <w:spacing w:before="240"/>
+      </w:pPr>
+      <w:r>
+        <w:t>Crear un método que nos devuelva un JSON la estructura del formulario para un método específico.</w:t>
+      </w:r>
+    </w:p>
+    <w:p>
+      <w:pPr>
+        <w:spacing w:before="240"/>
+        <w:ind w:left="360"/>
+      </w:pPr>
+    </w:p>
+    <w:p>
+      <w:pPr>
+        <w:spacing w:before="240"/>
+        <w:ind w:left="360"/>
+      </w:pPr>
+    </w:p>
+    <w:p>
+      <w:pPr>
+        <w:spacing w:before="240"/>
+        <w:ind w:left="360"/>
+      </w:pPr>
+    </w:p>
+    <w:p>
+      <w:pPr>
+        <w:pStyle w:val="Ttulo1"/>
+      </w:pPr>
+      <w:bookmarkStart w:id="20" w:name="_Toc37789962"/>
+      <w:bookmarkStart w:id="21" w:name="_Toc37790976"/>
+      <w:r>
+        <w:lastRenderedPageBreak/>
+        <w:t xml:space="preserve">3. </w:t>
+      </w:r>
+      <w:proofErr w:type="spellStart"/>
+      <w:r>
+        <w:t>Frontend</w:t>
+      </w:r>
+      <w:proofErr w:type="spellEnd"/>
+      <w:r>
+        <w:t>.</w:t>
+      </w:r>
+      <w:bookmarkEnd w:id="20"/>
+      <w:bookmarkEnd w:id="21"/>
+    </w:p>
+    <w:p>
+      <w:pPr>
+        <w:pStyle w:val="Ttulo2"/>
+      </w:pPr>
+      <w:bookmarkStart w:id="22" w:name="_Toc37789963"/>
+      <w:bookmarkStart w:id="23" w:name="_Toc37790977"/>
+      <w:r>
+        <w:t>3.1 Descripción.</w:t>
+      </w:r>
+      <w:bookmarkEnd w:id="22"/>
+      <w:bookmarkEnd w:id="23"/>
+    </w:p>
+    <w:p>
+      <w:pPr>
+        <w:spacing w:before="240"/>
+        <w:jc w:val="both"/>
+      </w:pPr>
+      <w:r>
+        <w:tab/>
+        <w:t>Para este apartado, se ha creado una interfaz gráfica que permita conectarse a todos los apartados anteriormente citados. Para ello, tendremos que conectarnos a la IP “10.6.129.230” y podremos ver la siguiente página:</w:t>
+      </w:r>
+    </w:p>
+    <w:p>
+      <w:pPr>
+        <w:spacing w:before="240"/>
+        <w:jc w:val="center"/>
+      </w:pPr>
+      <w:r>
+        <w:drawing>
+          <wp:inline distT="0" distB="0" distL="0" distR="0" wp14:anchorId="5638E6A3" wp14:editId="5FF4E72F">
+            <wp:extent cx="4025162" cy="2466975"/>
+            <wp:effectExtent l="38100" t="19050" r="33020" b="714375"/>
+            <wp:docPr id="16" name="Imagen 16"/>
+            <wp:cNvGraphicFramePr>
+              <a:graphicFrameLocks xmlns:a="http://schemas.openxmlformats.org/drawingml/2006/main" noChangeAspect="1"/>
+            </wp:cNvGraphicFramePr>
+            <a:graphic xmlns:a="http://schemas.openxmlformats.org/drawingml/2006/main">
+              <a:graphicData uri="http://schemas.openxmlformats.org/drawingml/2006/picture">
+                <pic:pic xmlns:pic="http://schemas.openxmlformats.org/drawingml/2006/picture">
+                  <pic:nvPicPr>
+                    <pic:cNvPr id="1" name=""/>
+                    <pic:cNvPicPr/>
+                  </pic:nvPicPr>
+                  <pic:blipFill>
+                    <a:blip r:embed="rId13"/>
+                    <a:stretch>
+                      <a:fillRect/>
+                    </a:stretch>
+                  </pic:blipFill>
+                  <pic:spPr>
+                    <a:xfrm>
+                      <a:off x="0" y="0"/>
+                      <a:ext cx="4041625" cy="2477065"/>
+                    </a:xfrm>
+                    <a:prstGeom prst="roundRect">
+                      <a:avLst>
+                        <a:gd name="adj" fmla="val 8594"/>
+                      </a:avLst>
+                    </a:prstGeom>
+                    <a:solidFill>
+                      <a:srgbClr val="FFFFFF">
+                        <a:shade val="85000"/>
+                      </a:srgbClr>
+                    </a:solidFill>
+                    <a:ln>
+                      <a:solidFill>
+                        <a:schemeClr val="tx1"/>
+                      </a:solidFill>
+                    </a:ln>
+                    <a:effectLst>
+                      <a:reflection blurRad="12700" stA="38000" endPos="28000" dist="5000" dir="5400000" sy="-100000" algn="bl" rotWithShape="0"/>
+                    </a:effectLst>
+                  </pic:spPr>
+                </pic:pic>
+              </a:graphicData>
+            </a:graphic>
+          </wp:inline>
+        </w:drawing>
+      </w:r>
+    </w:p>
+    <w:p>
+      <w:pPr>
+        <w:pStyle w:val="Ttulo2"/>
+      </w:pPr>
+      <w:bookmarkStart w:id="24" w:name="_Toc37789964"/>
+      <w:bookmarkStart w:id="25" w:name="_Toc37790978"/>
+      <w:r>
+        <w:t xml:space="preserve">3.2 </w:t>
+      </w:r>
+      <w:r>
+        <w:t>Tecnologías usadas.</w:t>
+      </w:r>
+      <w:bookmarkEnd w:id="24"/>
+      <w:bookmarkEnd w:id="25"/>
+    </w:p>
+    <w:p>
+      <w:pPr>
+        <w:spacing w:before="240"/>
+        <w:jc w:val="both"/>
+      </w:pPr>
+      <w:r>
+        <w:tab/>
+        <w:t>Para este apartado se han utilizado las tecnologías que veremos a continuación:</w:t>
+      </w:r>
+    </w:p>
+    <w:p>
+      <w:pPr>
+        <w:pStyle w:val="Prrafodelista"/>
+        <w:numPr>
+          <w:ilvl w:val="0"/>
+          <w:numId w:val="3"/>
+        </w:numPr>
+        <w:spacing w:before="240"/>
+        <w:jc w:val="both"/>
+      </w:pPr>
+      <w:proofErr w:type="spellStart"/>
+      <w:r>
+        <w:rPr>
+          <w:b/>
+          <w:bCs/>
+        </w:rPr>
+        <w:t>Html</w:t>
+      </w:r>
+      <w:proofErr w:type="spellEnd"/>
+      <w:r>
+        <w:rPr>
+          <w:b/>
+          <w:bCs/>
+        </w:rPr>
+        <w:t xml:space="preserve">, </w:t>
+      </w:r>
+      <w:proofErr w:type="spellStart"/>
+      <w:r>
+        <w:rPr>
+          <w:b/>
+          <w:bCs/>
+        </w:rPr>
+        <w:t>Css</w:t>
+      </w:r>
+      <w:proofErr w:type="spellEnd"/>
+      <w:r>
+        <w:rPr>
+          <w:b/>
+          <w:bCs/>
+        </w:rPr>
+        <w:t xml:space="preserve"> y </w:t>
+      </w:r>
+      <w:proofErr w:type="spellStart"/>
+      <w:r>
+        <w:rPr>
+          <w:b/>
+          <w:bCs/>
+        </w:rPr>
+        <w:t>Javascript</w:t>
+      </w:r>
+      <w:proofErr w:type="spellEnd"/>
+      <w:r>
+        <w:rPr>
+          <w:b/>
+          <w:bCs/>
+        </w:rPr>
+        <w:t>:</w:t>
+      </w:r>
+      <w:r>
+        <w:t xml:space="preserve"> tecnologías básicas para el despliegue de una interfaz web.</w:t>
+      </w:r>
+    </w:p>
+    <w:p>
+      <w:pPr>
+        <w:pStyle w:val="Prrafodelista"/>
+        <w:numPr>
+          <w:ilvl w:val="0"/>
+          <w:numId w:val="3"/>
+        </w:numPr>
+        <w:spacing w:before="240"/>
+        <w:jc w:val="both"/>
+      </w:pPr>
+      <w:r>
+        <w:rPr>
+          <w:b/>
+          <w:bCs/>
+        </w:rPr>
+        <w:t>JQuer</w:t>
+      </w:r>
+      <w:r>
+        <w:rPr>
+          <w:b/>
+          <w:bCs/>
+        </w:rPr>
+        <w:t>y</w:t>
+      </w:r>
+      <w:r>
+        <w:rPr>
+          <w:b/>
+          <w:bCs/>
+        </w:rPr>
+        <w:t>:</w:t>
+      </w:r>
+      <w:r>
+        <w:t xml:space="preserve"> </w:t>
+      </w:r>
+      <w:r>
+        <w:t xml:space="preserve">es una librería de JavaScript (JavaScript es un lenguaje de programación muy usado en desarrollo web). Esta librería de código abierto </w:t>
+      </w:r>
+      <w:r>
+        <w:t xml:space="preserve">y nos permite </w:t>
+      </w:r>
+      <w:r>
+        <w:t>simplifica</w:t>
+      </w:r>
+      <w:r>
+        <w:t>r</w:t>
+      </w:r>
+      <w:r>
+        <w:t xml:space="preserve"> la tarea de programar en JavaScript</w:t>
+      </w:r>
+      <w:r>
+        <w:t>.</w:t>
+      </w:r>
+    </w:p>
+    <w:p>
+      <w:pPr>
+        <w:pStyle w:val="Ttulo2"/>
+      </w:pPr>
+      <w:bookmarkStart w:id="26" w:name="_Toc37789965"/>
+      <w:bookmarkStart w:id="27" w:name="_Toc37790979"/>
+      <w:r>
+        <w:t xml:space="preserve">3.3 </w:t>
+      </w:r>
+      <w:r>
+        <w:t>Mejoras futuras.</w:t>
+      </w:r>
+      <w:bookmarkEnd w:id="26"/>
+      <w:bookmarkEnd w:id="27"/>
+    </w:p>
+    <w:p>
+      <w:pPr>
+        <w:spacing w:before="240"/>
+        <w:ind w:firstLine="708"/>
+        <w:jc w:val="both"/>
+      </w:pPr>
+      <w:r>
+        <w:t xml:space="preserve">Para el desarrollo de las siguientes prácticas, se propondrán posibles mejoras para seguir avanzando en el desarrollo de nuestro </w:t>
+      </w:r>
+      <w:proofErr w:type="spellStart"/>
+      <w:r>
+        <w:t>Frontend</w:t>
+      </w:r>
+      <w:proofErr w:type="spellEnd"/>
+      <w:r>
+        <w:t>. Estas las podremos ver a continuación:</w:t>
+      </w:r>
+    </w:p>
+    <w:p>
+      <w:pPr>
+        <w:pStyle w:val="Prrafodelista"/>
+        <w:numPr>
+          <w:ilvl w:val="0"/>
+          <w:numId w:val="4"/>
+        </w:numPr>
+        <w:spacing w:before="240"/>
+        <w:jc w:val="both"/>
+      </w:pPr>
+      <w:r>
+        <w:t>Cambiar la estética a una más familiar y simplificado.</w:t>
+      </w:r>
+    </w:p>
+    <w:p>
+      <w:pPr>
+        <w:pStyle w:val="Prrafodelista"/>
+        <w:numPr>
+          <w:ilvl w:val="0"/>
+          <w:numId w:val="4"/>
+        </w:numPr>
+        <w:spacing w:before="240"/>
+        <w:jc w:val="both"/>
+      </w:pPr>
+      <w:r>
+        <w:t>Automatizar el HTML creado mediante los procedimientos utilizados en el Backend.</w:t>
+      </w:r>
+    </w:p>
+    <w:p/>
     <w:sectPr>
       <w:pgSz w:w="11906" w:h="16838"/>
       <w:pgMar w:top="1417" w:right="1701" w:bottom="1417" w:left="1701" w:header="708" w:footer="708" w:gutter="0"/>
@@ -88,99 +3079,951 @@
 </w:document>
 </file>
 
+<file path=word/endnotes.xml><?xml version="1.0" encoding="utf-8"?>
+<w:endnotes xmlns:wpc="http://schemas.microsoft.com/office/word/2010/wordprocessingCanvas" xmlns:cx="http://schemas.microsoft.com/office/drawing/2014/chartex" xmlns:cx1="http://schemas.microsoft.com/office/drawing/2015/9/8/chartex" xmlns:cx2="http://schemas.microsoft.com/office/drawing/2015/10/21/chartex" xmlns:cx3="http://schemas.microsoft.com/office/drawing/2016/5/9/chartex" xmlns:cx4="http://schemas.microsoft.com/office/drawing/2016/5/10/chartex" xmlns:cx5="http://schemas.microsoft.com/office/drawing/2016/5/11/chartex" xmlns:cx6="http://schemas.microsoft.com/office/drawing/2016/5/12/chartex" xmlns:cx7="http://schemas.microsoft.com/office/drawing/2016/5/13/chartex" xmlns:cx8="http://schemas.microsoft.com/office/drawing/2016/5/14/chartex" xmlns:mc="http://schemas.openxmlformats.org/markup-compatibility/2006" xmlns:aink="http://schemas.microsoft.com/office/drawing/2016/ink" xmlns:am3d="http://schemas.microsoft.com/office/drawing/2017/model3d" xmlns:o="urn:schemas-microsoft-com:office:office" xmlns:r="http://schemas.openxmlformats.org/officeDocument/2006/relationships" xmlns:m="http://schemas.openxmlformats.org/officeDocument/2006/math" xmlns:v="urn:schemas-microsoft-com:vml" xmlns:wp14="http://schemas.microsoft.com/office/word/2010/wordprocessingDrawing" xmlns:wp="http://schemas.openxmlformats.org/drawingml/2006/wordprocessingDrawing" xmlns:w10="urn:schemas-microsoft-com:office:word" xmlns:w="http://schemas.openxmlformats.org/wordprocessingml/2006/main" xmlns:w14="http://schemas.microsoft.com/office/word/2010/wordml" xmlns:w15="http://schemas.microsoft.com/office/word/2012/wordml" xmlns:w16cid="http://schemas.microsoft.com/office/word/2016/wordml/cid" xmlns:w16se="http://schemas.microsoft.com/office/word/2015/wordml/symex" xmlns:wpg="http://schemas.microsoft.com/office/word/2010/wordprocessingGroup" xmlns:wpi="http://schemas.microsoft.com/office/word/2010/wordprocessingInk" xmlns:wne="http://schemas.microsoft.com/office/word/2006/wordml" xmlns:wps="http://schemas.microsoft.com/office/word/2010/wordprocessingShape" mc:Ignorable="w14 w15 w16se w16cid wp14">
+  <w:endnote w:type="separator" w:id="-1">
+    <w:p>
+      <w:pPr>
+        <w:spacing w:after="0" w:line="240" w:lineRule="auto"/>
+      </w:pPr>
+      <w:r>
+        <w:separator/>
+      </w:r>
+    </w:p>
+  </w:endnote>
+  <w:endnote w:type="continuationSeparator" w:id="0">
+    <w:p>
+      <w:pPr>
+        <w:spacing w:after="0" w:line="240" w:lineRule="auto"/>
+      </w:pPr>
+      <w:r>
+        <w:continuationSeparator/>
+      </w:r>
+    </w:p>
+  </w:endnote>
+</w:endnotes>
+</file>
+
+<file path=word/footer1.xml><?xml version="1.0" encoding="utf-8"?>
+<w:ftr xmlns:wpc="http://schemas.microsoft.com/office/word/2010/wordprocessingCanvas" xmlns:cx="http://schemas.microsoft.com/office/drawing/2014/chartex" xmlns:cx1="http://schemas.microsoft.com/office/drawing/2015/9/8/chartex" xmlns:cx2="http://schemas.microsoft.com/office/drawing/2015/10/21/chartex" xmlns:cx3="http://schemas.microsoft.com/office/drawing/2016/5/9/chartex" xmlns:cx4="http://schemas.microsoft.com/office/drawing/2016/5/10/chartex" xmlns:cx5="http://schemas.microsoft.com/office/drawing/2016/5/11/chartex" xmlns:cx6="http://schemas.microsoft.com/office/drawing/2016/5/12/chartex" xmlns:cx7="http://schemas.microsoft.com/office/drawing/2016/5/13/chartex" xmlns:cx8="http://schemas.microsoft.com/office/drawing/2016/5/14/chartex" xmlns:mc="http://schemas.openxmlformats.org/markup-compatibility/2006" xmlns:aink="http://schemas.microsoft.com/office/drawing/2016/ink" xmlns:am3d="http://schemas.microsoft.com/office/drawing/2017/model3d" xmlns:o="urn:schemas-microsoft-com:office:office" xmlns:r="http://schemas.openxmlformats.org/officeDocument/2006/relationships" xmlns:m="http://schemas.openxmlformats.org/officeDocument/2006/math" xmlns:v="urn:schemas-microsoft-com:vml" xmlns:wp14="http://schemas.microsoft.com/office/word/2010/wordprocessingDrawing" xmlns:wp="http://schemas.openxmlformats.org/drawingml/2006/wordprocessingDrawing" xmlns:w10="urn:schemas-microsoft-com:office:word" xmlns:w="http://schemas.openxmlformats.org/wordprocessingml/2006/main" xmlns:w14="http://schemas.microsoft.com/office/word/2010/wordml" xmlns:w15="http://schemas.microsoft.com/office/word/2012/wordml" xmlns:w16cid="http://schemas.microsoft.com/office/word/2016/wordml/cid" xmlns:w16se="http://schemas.microsoft.com/office/word/2015/wordml/symex" xmlns:wpg="http://schemas.microsoft.com/office/word/2010/wordprocessingGroup" xmlns:wpi="http://schemas.microsoft.com/office/word/2010/wordprocessingInk" xmlns:wne="http://schemas.microsoft.com/office/word/2006/wordml" xmlns:wps="http://schemas.microsoft.com/office/word/2010/wordprocessingShape" mc:Ignorable="w14 w15 w16se w16cid wp14">
+  <w:p>
+    <w:pPr>
+      <w:pStyle w:val="Piedepgina"/>
+      <w:tabs>
+        <w:tab w:val="clear" w:pos="4252"/>
+        <w:tab w:val="clear" w:pos="8504"/>
+        <w:tab w:val="left" w:pos="4755"/>
+      </w:tabs>
+    </w:pPr>
+    <w:r>
+      <w:tab/>
+    </w:r>
+    <w:r>
+      <w:rPr>
+        <w:caps/>
+        <w:noProof/>
+        <w:color w:val="808080" w:themeColor="background1" w:themeShade="80"/>
+        <w:sz w:val="20"/>
+        <w:szCs w:val="20"/>
+      </w:rPr>
+      <mc:AlternateContent>
+        <mc:Choice Requires="wpg">
+          <w:drawing>
+            <wp:anchor distT="0" distB="0" distL="114300" distR="114300" simplePos="0" relativeHeight="251659264" behindDoc="0" locked="0" layoutInCell="1" allowOverlap="1" wp14:anchorId="7ED91632" wp14:editId="69358A4D">
+              <wp:simplePos x="0" y="0"/>
+              <wp:positionH relativeFrom="page">
+                <wp:posOffset>5991225</wp:posOffset>
+              </wp:positionH>
+              <wp:positionV relativeFrom="page">
+                <wp:posOffset>9553575</wp:posOffset>
+              </wp:positionV>
+              <wp:extent cx="1700784" cy="1024128"/>
+              <wp:effectExtent l="0" t="0" r="0" b="5080"/>
+              <wp:wrapNone/>
+              <wp:docPr id="158" name="Grupo 158"/>
+              <wp:cNvGraphicFramePr/>
+              <a:graphic xmlns:a="http://schemas.openxmlformats.org/drawingml/2006/main">
+                <a:graphicData uri="http://schemas.microsoft.com/office/word/2010/wordprocessingGroup">
+                  <wpg:wgp>
+                    <wpg:cNvGrpSpPr/>
+                    <wpg:grpSpPr>
+                      <a:xfrm rot="10800000">
+                        <a:off x="0" y="0"/>
+                        <a:ext cx="1700784" cy="1024128"/>
+                        <a:chOff x="0" y="0"/>
+                        <a:chExt cx="1700784" cy="1024128"/>
+                      </a:xfrm>
+                    </wpg:grpSpPr>
+                    <wpg:grpSp>
+                      <wpg:cNvPr id="159" name="Grupo 159"/>
+                      <wpg:cNvGrpSpPr/>
+                      <wpg:grpSpPr>
+                        <a:xfrm>
+                          <a:off x="0" y="0"/>
+                          <a:ext cx="1700784" cy="1024128"/>
+                          <a:chOff x="0" y="0"/>
+                          <a:chExt cx="1700784" cy="1024128"/>
+                        </a:xfrm>
+                      </wpg:grpSpPr>
+                      <wps:wsp>
+                        <wps:cNvPr id="160" name="Rectángulo 160"/>
+                        <wps:cNvSpPr/>
+                        <wps:spPr>
+                          <a:xfrm>
+                            <a:off x="0" y="0"/>
+                            <a:ext cx="1700784" cy="1024128"/>
+                          </a:xfrm>
+                          <a:prstGeom prst="rect">
+                            <a:avLst/>
+                          </a:prstGeom>
+                          <a:solidFill>
+                            <a:schemeClr val="bg1">
+                              <a:alpha val="0"/>
+                            </a:schemeClr>
+                          </a:solidFill>
+                          <a:ln>
+                            <a:noFill/>
+                          </a:ln>
+                        </wps:spPr>
+                        <wps:style>
+                          <a:lnRef idx="2">
+                            <a:schemeClr val="accent1">
+                              <a:shade val="50000"/>
+                            </a:schemeClr>
+                          </a:lnRef>
+                          <a:fillRef idx="1">
+                            <a:schemeClr val="accent1"/>
+                          </a:fillRef>
+                          <a:effectRef idx="0">
+                            <a:schemeClr val="accent1"/>
+                          </a:effectRef>
+                          <a:fontRef idx="minor">
+                            <a:schemeClr val="lt1"/>
+                          </a:fontRef>
+                        </wps:style>
+                        <wps:bodyPr rot="0" spcFirstLastPara="0" vertOverflow="overflow" horzOverflow="overflow" vert="horz" wrap="square" lIns="91440" tIns="45720" rIns="91440" bIns="45720" numCol="1" spcCol="0" rtlCol="0" fromWordArt="0" anchor="ctr" anchorCtr="0" forceAA="0" compatLnSpc="1">
+                          <a:prstTxWarp prst="textNoShape">
+                            <a:avLst/>
+                          </a:prstTxWarp>
+                          <a:noAutofit/>
+                        </wps:bodyPr>
+                      </wps:wsp>
+                      <wps:wsp>
+                        <wps:cNvPr id="161" name="Rectángulo 1"/>
+                        <wps:cNvSpPr/>
+                        <wps:spPr>
+                          <a:xfrm>
+                            <a:off x="228600" y="0"/>
+                            <a:ext cx="1463040" cy="1014984"/>
+                          </a:xfrm>
+                          <a:custGeom>
+                            <a:avLst/>
+                            <a:gdLst>
+                              <a:gd name="connsiteX0" fmla="*/ 0 w 1462822"/>
+                              <a:gd name="connsiteY0" fmla="*/ 0 h 1014481"/>
+                              <a:gd name="connsiteX1" fmla="*/ 1462822 w 1462822"/>
+                              <a:gd name="connsiteY1" fmla="*/ 0 h 1014481"/>
+                              <a:gd name="connsiteX2" fmla="*/ 1462822 w 1462822"/>
+                              <a:gd name="connsiteY2" fmla="*/ 1014481 h 1014481"/>
+                              <a:gd name="connsiteX3" fmla="*/ 0 w 1462822"/>
+                              <a:gd name="connsiteY3" fmla="*/ 1014481 h 1014481"/>
+                              <a:gd name="connsiteX4" fmla="*/ 0 w 1462822"/>
+                              <a:gd name="connsiteY4" fmla="*/ 0 h 1014481"/>
+                              <a:gd name="connsiteX0" fmla="*/ 0 w 1462822"/>
+                              <a:gd name="connsiteY0" fmla="*/ 0 h 1014481"/>
+                              <a:gd name="connsiteX1" fmla="*/ 1462822 w 1462822"/>
+                              <a:gd name="connsiteY1" fmla="*/ 0 h 1014481"/>
+                              <a:gd name="connsiteX2" fmla="*/ 910372 w 1462822"/>
+                              <a:gd name="connsiteY2" fmla="*/ 376306 h 1014481"/>
+                              <a:gd name="connsiteX3" fmla="*/ 0 w 1462822"/>
+                              <a:gd name="connsiteY3" fmla="*/ 1014481 h 1014481"/>
+                              <a:gd name="connsiteX4" fmla="*/ 0 w 1462822"/>
+                              <a:gd name="connsiteY4" fmla="*/ 0 h 1014481"/>
+                            </a:gdLst>
+                            <a:ahLst/>
+                            <a:cxnLst>
+                              <a:cxn ang="0">
+                                <a:pos x="connsiteX0" y="connsiteY0"/>
+                              </a:cxn>
+                              <a:cxn ang="0">
+                                <a:pos x="connsiteX1" y="connsiteY1"/>
+                              </a:cxn>
+                              <a:cxn ang="0">
+                                <a:pos x="connsiteX2" y="connsiteY2"/>
+                              </a:cxn>
+                              <a:cxn ang="0">
+                                <a:pos x="connsiteX3" y="connsiteY3"/>
+                              </a:cxn>
+                              <a:cxn ang="0">
+                                <a:pos x="connsiteX4" y="connsiteY4"/>
+                              </a:cxn>
+                            </a:cxnLst>
+                            <a:rect l="l" t="t" r="r" b="b"/>
+                            <a:pathLst>
+                              <a:path w="1462822" h="1014481">
+                                <a:moveTo>
+                                  <a:pt x="0" y="0"/>
+                                </a:moveTo>
+                                <a:lnTo>
+                                  <a:pt x="1462822" y="0"/>
+                                </a:lnTo>
+                                <a:lnTo>
+                                  <a:pt x="910372" y="376306"/>
+                                </a:lnTo>
+                                <a:lnTo>
+                                  <a:pt x="0" y="1014481"/>
+                                </a:lnTo>
+                                <a:lnTo>
+                                  <a:pt x="0" y="0"/>
+                                </a:lnTo>
+                                <a:close/>
+                              </a:path>
+                            </a:pathLst>
+                          </a:custGeom>
+                          <a:solidFill>
+                            <a:schemeClr val="accent1"/>
+                          </a:solidFill>
+                          <a:ln>
+                            <a:noFill/>
+                          </a:ln>
+                        </wps:spPr>
+                        <wps:style>
+                          <a:lnRef idx="2">
+                            <a:schemeClr val="accent1">
+                              <a:shade val="50000"/>
+                            </a:schemeClr>
+                          </a:lnRef>
+                          <a:fillRef idx="1">
+                            <a:schemeClr val="accent1"/>
+                          </a:fillRef>
+                          <a:effectRef idx="0">
+                            <a:schemeClr val="accent1"/>
+                          </a:effectRef>
+                          <a:fontRef idx="minor">
+                            <a:schemeClr val="lt1"/>
+                          </a:fontRef>
+                        </wps:style>
+                        <wps:bodyPr rot="0" spcFirstLastPara="0" vertOverflow="overflow" horzOverflow="overflow" vert="horz" wrap="square" lIns="91440" tIns="45720" rIns="91440" bIns="45720" numCol="1" spcCol="0" rtlCol="0" fromWordArt="0" anchor="ctr" anchorCtr="0" forceAA="0" compatLnSpc="1">
+                          <a:prstTxWarp prst="textNoShape">
+                            <a:avLst/>
+                          </a:prstTxWarp>
+                          <a:noAutofit/>
+                        </wps:bodyPr>
+                      </wps:wsp>
+                      <wps:wsp>
+                        <wps:cNvPr id="162" name="Rectángulo 162"/>
+                        <wps:cNvSpPr/>
+                        <wps:spPr>
+                          <a:xfrm>
+                            <a:off x="228600" y="0"/>
+                            <a:ext cx="1472184" cy="1024128"/>
+                          </a:xfrm>
+                          <a:prstGeom prst="rect">
+                            <a:avLst/>
+                          </a:prstGeom>
+                          <a:blipFill>
+                            <a:blip r:embed="rId1"/>
+                            <a:stretch>
+                              <a:fillRect/>
+                            </a:stretch>
+                          </a:blipFill>
+                          <a:ln>
+                            <a:noFill/>
+                          </a:ln>
+                        </wps:spPr>
+                        <wps:style>
+                          <a:lnRef idx="2">
+                            <a:schemeClr val="accent1">
+                              <a:shade val="50000"/>
+                            </a:schemeClr>
+                          </a:lnRef>
+                          <a:fillRef idx="1">
+                            <a:schemeClr val="accent1"/>
+                          </a:fillRef>
+                          <a:effectRef idx="0">
+                            <a:schemeClr val="accent1"/>
+                          </a:effectRef>
+                          <a:fontRef idx="minor">
+                            <a:schemeClr val="lt1"/>
+                          </a:fontRef>
+                        </wps:style>
+                        <wps:bodyPr rot="0" spcFirstLastPara="0" vertOverflow="overflow" horzOverflow="overflow" vert="horz" wrap="square" lIns="91440" tIns="45720" rIns="91440" bIns="45720" numCol="1" spcCol="0" rtlCol="0" fromWordArt="0" anchor="ctr" anchorCtr="0" forceAA="0" compatLnSpc="1">
+                          <a:prstTxWarp prst="textNoShape">
+                            <a:avLst/>
+                          </a:prstTxWarp>
+                          <a:noAutofit/>
+                        </wps:bodyPr>
+                      </wps:wsp>
+                    </wpg:grpSp>
+                    <wps:wsp>
+                      <wps:cNvPr id="163" name="Cuadro de texto 163"/>
+                      <wps:cNvSpPr txBox="1"/>
+                      <wps:spPr>
+                        <a:xfrm rot="10800000" flipH="1">
+                          <a:off x="237067" y="18942"/>
+                          <a:ext cx="442824" cy="375285"/>
+                        </a:xfrm>
+                        <a:prstGeom prst="rect">
+                          <a:avLst/>
+                        </a:prstGeom>
+                        <a:noFill/>
+                        <a:ln w="6350">
+                          <a:noFill/>
+                        </a:ln>
+                        <a:effectLst/>
+                      </wps:spPr>
+                      <wps:style>
+                        <a:lnRef idx="0">
+                          <a:schemeClr val="accent1"/>
+                        </a:lnRef>
+                        <a:fillRef idx="0">
+                          <a:schemeClr val="accent1"/>
+                        </a:fillRef>
+                        <a:effectRef idx="0">
+                          <a:schemeClr val="accent1"/>
+                        </a:effectRef>
+                        <a:fontRef idx="minor">
+                          <a:schemeClr val="dk1"/>
+                        </a:fontRef>
+                      </wps:style>
+                      <wps:txbx>
+                        <w:txbxContent>
+                          <w:p>
+                            <w:pPr>
+                              <w:pStyle w:val="Encabezado"/>
+                              <w:jc w:val="right"/>
+                              <w:rPr>
+                                <w:color w:val="FFFFFF" w:themeColor="background1"/>
+                                <w:szCs w:val="24"/>
+                              </w:rPr>
+                            </w:pPr>
+                            <w:r>
+                              <w:rPr>
+                                <w:color w:val="FFFFFF" w:themeColor="background1"/>
+                                <w:szCs w:val="24"/>
+                              </w:rPr>
+                              <w:fldChar w:fldCharType="begin"/>
+                            </w:r>
+                            <w:r>
+                              <w:rPr>
+                                <w:color w:val="FFFFFF" w:themeColor="background1"/>
+                                <w:szCs w:val="24"/>
+                              </w:rPr>
+                              <w:instrText>PAGE   \* MERGEFORMAT</w:instrText>
+                            </w:r>
+                            <w:r>
+                              <w:rPr>
+                                <w:color w:val="FFFFFF" w:themeColor="background1"/>
+                                <w:szCs w:val="24"/>
+                              </w:rPr>
+                              <w:fldChar w:fldCharType="separate"/>
+                            </w:r>
+                            <w:r>
+                              <w:rPr>
+                                <w:color w:val="FFFFFF" w:themeColor="background1"/>
+                                <w:szCs w:val="24"/>
+                              </w:rPr>
+                              <w:t>2</w:t>
+                            </w:r>
+                            <w:r>
+                              <w:rPr>
+                                <w:color w:val="FFFFFF" w:themeColor="background1"/>
+                                <w:szCs w:val="24"/>
+                              </w:rPr>
+                              <w:fldChar w:fldCharType="end"/>
+                            </w:r>
+                          </w:p>
+                        </w:txbxContent>
+                      </wps:txbx>
+                      <wps:bodyPr rot="0" spcFirstLastPara="0" vertOverflow="overflow" horzOverflow="overflow" vert="horz" wrap="square" lIns="91440" tIns="91440" rIns="91440" bIns="91440" numCol="1" spcCol="0" rtlCol="0" fromWordArt="0" anchor="ctr" anchorCtr="0" forceAA="0" compatLnSpc="1">
+                        <a:prstTxWarp prst="textNoShape">
+                          <a:avLst/>
+                        </a:prstTxWarp>
+                        <a:noAutofit/>
+                      </wps:bodyPr>
+                    </wps:wsp>
+                  </wpg:wgp>
+                </a:graphicData>
+              </a:graphic>
+              <wp14:sizeRelH relativeFrom="margin">
+                <wp14:pctWidth>0</wp14:pctWidth>
+              </wp14:sizeRelH>
+              <wp14:sizeRelV relativeFrom="margin">
+                <wp14:pctHeight>0</wp14:pctHeight>
+              </wp14:sizeRelV>
+            </wp:anchor>
+          </w:drawing>
+        </mc:Choice>
+        <mc:Fallback>
+          <w:pict>
+            <v:group w14:anchorId="7ED91632" id="Grupo 158" o:spid="_x0000_s1026" style="position:absolute;margin-left:471.75pt;margin-top:752.25pt;width:133.9pt;height:80.65pt;rotation:180;z-index:251659264;mso-position-horizontal-relative:page;mso-position-vertical-relative:page;mso-width-relative:margin;mso-height-relative:margin" coordsize="17007,10241" o:gfxdata="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">
+              <v:group id="Grupo 159" o:spid="_x0000_s1027" style="position:absolute;width:17007;height:10241" coordsize="17007,10241" o:gfxdata="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">
+                <v:rect id="Rectángulo 160" o:spid="_x0000_s1028" style="position:absolute;width:17007;height:10241;visibility:visible;mso-wrap-style:square;v-text-anchor:middle" o:gfxdata="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" fillcolor="white [3212]" stroked="f" strokeweight="1pt">
+                  <v:fill opacity="0"/>
+                </v:rect>
+                <v:shape id="Rectángulo 1" o:spid="_x0000_s1029" style="position:absolute;left:2286;width:14630;height:10149;visibility:visible;mso-wrap-style:square;v-text-anchor:middle" coordsize="1462822,1014481" o:gfxdata="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" path="m,l1462822,,910372,376306,,1014481,,xe" fillcolor="#4472c4 [3204]" stroked="f" strokeweight="1pt">
+                  <v:stroke joinstyle="miter"/>
+                  <v:path arrowok="t" o:connecttype="custom" o:connectlocs="0,0;1463040,0;910508,376493;0,1014984;0,0" o:connectangles="0,0,0,0,0"/>
+                </v:shape>
+                <v:rect id="Rectángulo 162" o:spid="_x0000_s1030" style="position:absolute;left:2286;width:14721;height:10241;visibility:visible;mso-wrap-style:square;v-text-anchor:middle" o:gfxdata="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" stroked="f" strokeweight="1pt">
+                  <v:fill r:id="rId2" o:title="" recolor="t" rotate="t" type="frame"/>
+                </v:rect>
+              </v:group>
+              <v:shapetype id="_x0000_t202" coordsize="21600,21600" o:spt="202" path="m,l,21600r21600,l21600,xe">
+                <v:stroke joinstyle="miter"/>
+                <v:path gradientshapeok="t" o:connecttype="rect"/>
+              </v:shapetype>
+              <v:shape id="Cuadro de texto 163" o:spid="_x0000_s1031" type="#_x0000_t202" style="position:absolute;left:2370;top:189;width:4428;height:3753;rotation:180;flip:x;visibility:visible;mso-wrap-style:square;v-text-anchor:middle" o:gfxdata="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" filled="f" stroked="f" strokeweight=".5pt">
+                <v:textbox inset=",7.2pt,,7.2pt">
+                  <w:txbxContent>
+                    <w:p>
+                      <w:pPr>
+                        <w:pStyle w:val="Encabezado"/>
+                        <w:jc w:val="right"/>
+                        <w:rPr>
+                          <w:color w:val="FFFFFF" w:themeColor="background1"/>
+                          <w:szCs w:val="24"/>
+                        </w:rPr>
+                      </w:pPr>
+                      <w:r>
+                        <w:rPr>
+                          <w:color w:val="FFFFFF" w:themeColor="background1"/>
+                          <w:szCs w:val="24"/>
+                        </w:rPr>
+                        <w:fldChar w:fldCharType="begin"/>
+                      </w:r>
+                      <w:r>
+                        <w:rPr>
+                          <w:color w:val="FFFFFF" w:themeColor="background1"/>
+                          <w:szCs w:val="24"/>
+                        </w:rPr>
+                        <w:instrText>PAGE   \* MERGEFORMAT</w:instrText>
+                      </w:r>
+                      <w:r>
+                        <w:rPr>
+                          <w:color w:val="FFFFFF" w:themeColor="background1"/>
+                          <w:szCs w:val="24"/>
+                        </w:rPr>
+                        <w:fldChar w:fldCharType="separate"/>
+                      </w:r>
+                      <w:r>
+                        <w:rPr>
+                          <w:color w:val="FFFFFF" w:themeColor="background1"/>
+                          <w:szCs w:val="24"/>
+                        </w:rPr>
+                        <w:t>2</w:t>
+                      </w:r>
+                      <w:r>
+                        <w:rPr>
+                          <w:color w:val="FFFFFF" w:themeColor="background1"/>
+                          <w:szCs w:val="24"/>
+                        </w:rPr>
+                        <w:fldChar w:fldCharType="end"/>
+                      </w:r>
+                    </w:p>
+                  </w:txbxContent>
+                </v:textbox>
+              </v:shape>
+              <w10:wrap anchorx="page" anchory="page"/>
+            </v:group>
+          </w:pict>
+        </mc:Fallback>
+      </mc:AlternateContent>
+    </w:r>
+  </w:p>
+</w:ftr>
+</file>
+
+<file path=word/footnotes.xml><?xml version="1.0" encoding="utf-8"?>
+<w:footnotes xmlns:wpc="http://schemas.microsoft.com/office/word/2010/wordprocessingCanvas" xmlns:cx="http://schemas.microsoft.com/office/drawing/2014/chartex" xmlns:cx1="http://schemas.microsoft.com/office/drawing/2015/9/8/chartex" xmlns:cx2="http://schemas.microsoft.com/office/drawing/2015/10/21/chartex" xmlns:cx3="http://schemas.microsoft.com/office/drawing/2016/5/9/chartex" xmlns:cx4="http://schemas.microsoft.com/office/drawing/2016/5/10/chartex" xmlns:cx5="http://schemas.microsoft.com/office/drawing/2016/5/11/chartex" xmlns:cx6="http://schemas.microsoft.com/office/drawing/2016/5/12/chartex" xmlns:cx7="http://schemas.microsoft.com/office/drawing/2016/5/13/chartex" xmlns:cx8="http://schemas.microsoft.com/office/drawing/2016/5/14/chartex" xmlns:mc="http://schemas.openxmlformats.org/markup-compatibility/2006" xmlns:aink="http://schemas.microsoft.com/office/drawing/2016/ink" xmlns:am3d="http://schemas.microsoft.com/office/drawing/2017/model3d" xmlns:o="urn:schemas-microsoft-com:office:office" xmlns:r="http://schemas.openxmlformats.org/officeDocument/2006/relationships" xmlns:m="http://schemas.openxmlformats.org/officeDocument/2006/math" xmlns:v="urn:schemas-microsoft-com:vml" xmlns:wp14="http://schemas.microsoft.com/office/word/2010/wordprocessingDrawing" xmlns:wp="http://schemas.openxmlformats.org/drawingml/2006/wordprocessingDrawing" xmlns:w10="urn:schemas-microsoft-com:office:word" xmlns:w="http://schemas.openxmlformats.org/wordprocessingml/2006/main" xmlns:w14="http://schemas.microsoft.com/office/word/2010/wordml" xmlns:w15="http://schemas.microsoft.com/office/word/2012/wordml" xmlns:w16cid="http://schemas.microsoft.com/office/word/2016/wordml/cid" xmlns:w16se="http://schemas.microsoft.com/office/word/2015/wordml/symex" xmlns:wpg="http://schemas.microsoft.com/office/word/2010/wordprocessingGroup" xmlns:wpi="http://schemas.microsoft.com/office/word/2010/wordprocessingInk" xmlns:wne="http://schemas.microsoft.com/office/word/2006/wordml" xmlns:wps="http://schemas.microsoft.com/office/word/2010/wordprocessingShape" mc:Ignorable="w14 w15 w16se w16cid wp14">
+  <w:footnote w:type="separator" w:id="-1">
+    <w:p>
+      <w:pPr>
+        <w:spacing w:after="0" w:line="240" w:lineRule="auto"/>
+      </w:pPr>
+      <w:r>
+        <w:separator/>
+      </w:r>
+    </w:p>
+  </w:footnote>
+  <w:footnote w:type="continuationSeparator" w:id="0">
+    <w:p>
+      <w:pPr>
+        <w:spacing w:after="0" w:line="240" w:lineRule="auto"/>
+      </w:pPr>
+      <w:r>
+        <w:continuationSeparator/>
+      </w:r>
+    </w:p>
+  </w:footnote>
+</w:footnotes>
+</file>
+
 <file path=word/numbering.xml><?xml version="1.0" encoding="utf-8"?>
 <w:numbering xmlns:wpc="http://schemas.microsoft.com/office/word/2010/wordprocessingCanvas" xmlns:cx="http://schemas.microsoft.com/office/drawing/2014/chartex" xmlns:cx1="http://schemas.microsoft.com/office/drawing/2015/9/8/chartex" xmlns:cx2="http://schemas.microsoft.com/office/drawing/2015/10/21/chartex" xmlns:cx3="http://schemas.microsoft.com/office/drawing/2016/5/9/chartex" xmlns:cx4="http://schemas.microsoft.com/office/drawing/2016/5/10/chartex" xmlns:cx5="http://schemas.microsoft.com/office/drawing/2016/5/11/chartex" xmlns:cx6="http://schemas.microsoft.com/office/drawing/2016/5/12/chartex" xmlns:cx7="http://schemas.microsoft.com/office/drawing/2016/5/13/chartex" xmlns:cx8="http://schemas.microsoft.com/office/drawing/2016/5/14/chartex" xmlns:mc="http://schemas.openxmlformats.org/markup-compatibility/2006" xmlns:aink="http://schemas.microsoft.com/office/drawing/2016/ink" xmlns:am3d="http://schemas.microsoft.com/office/drawing/2017/model3d" xmlns:o="urn:schemas-microsoft-com:office:office" xmlns:r="http://schemas.openxmlformats.org/officeDocument/2006/relationships" xmlns:m="http://schemas.openxmlformats.org/officeDocument/2006/math" xmlns:v="urn:schemas-microsoft-com:vml" xmlns:wp14="http://schemas.microsoft.com/office/word/2010/wordprocessingDrawing" xmlns:wp="http://schemas.openxmlformats.org/drawingml/2006/wordprocessingDrawing" xmlns:w10="urn:schemas-microsoft-com:office:word" xmlns:w="http://schemas.openxmlformats.org/wordprocessingml/2006/main" xmlns:w14="http://schemas.microsoft.com/office/word/2010/wordml" xmlns:w15="http://schemas.microsoft.com/office/word/2012/wordml" xmlns:w16cid="http://schemas.microsoft.com/office/word/2016/wordml/cid" xmlns:w16se="http://schemas.microsoft.com/office/word/2015/wordml/symex" xmlns:wpg="http://schemas.microsoft.com/office/word/2010/wordprocessingGroup" xmlns:wpi="http://schemas.microsoft.com/office/word/2010/wordprocessingInk" xmlns:wne="http://schemas.microsoft.com/office/word/2006/wordml" xmlns:wps="http://schemas.microsoft.com/office/word/2010/wordprocessingShape" mc:Ignorable="w14 w15 w16se w16cid wp14">
   <w:abstractNum w:abstractNumId="0" w15:restartNumberingAfterBreak="0">
-    <w:nsid w:val="139D1278"/>
+    <w:nsid w:val="13554B4C"/>
     <w:multiLevelType w:val="hybridMultilevel"/>
-    <w:tmpl w:val="BFEA2FC4"/>
-    <w:lvl w:ilvl="0" w:tplc="0C0A000F">
+    <w:tmpl w:val="EA1CE680"/>
+    <w:lvl w:ilvl="0" w:tplc="0C0A0001">
       <w:start w:val="1"/>
-      <w:numFmt w:val="decimal"/>
-      <w:lvlText w:val="%1."/>
+      <w:numFmt w:val="bullet"/>
+      <w:lvlText w:val=""/>
       <w:lvlJc w:val="left"/>
       <w:pPr>
         <w:ind w:left="720" w:hanging="360"/>
       </w:pPr>
       <w:rPr>
-        <w:rFonts w:hint="default"/>
+        <w:rFonts w:ascii="Symbol" w:hAnsi="Symbol" w:cs="Symbol" w:hint="default"/>
       </w:rPr>
     </w:lvl>
-    <w:lvl w:ilvl="1" w:tplc="0C0A0019" w:tentative="1">
+    <w:lvl w:ilvl="1" w:tplc="0C0A0003">
       <w:start w:val="1"/>
-      <w:numFmt w:val="lowerLetter"/>
-      <w:lvlText w:val="%2."/>
+      <w:numFmt w:val="bullet"/>
+      <w:lvlText w:val="o"/>
       <w:lvlJc w:val="left"/>
       <w:pPr>
         <w:ind w:left="1440" w:hanging="360"/>
       </w:pPr>
+      <w:rPr>
+        <w:rFonts w:ascii="Courier New" w:hAnsi="Courier New" w:cs="Courier New" w:hint="default"/>
+      </w:rPr>
     </w:lvl>
-    <w:lvl w:ilvl="2" w:tplc="0C0A001B" w:tentative="1">
+    <w:lvl w:ilvl="2" w:tplc="0C0A0005" w:tentative="1">
       <w:start w:val="1"/>
-      <w:numFmt w:val="lowerRoman"/>
-      <w:lvlText w:val="%3."/>
-      <w:lvlJc w:val="right"/>
-      <w:pPr>
-        <w:ind w:left="2160" w:hanging="180"/>
-      </w:pPr>
+      <w:numFmt w:val="bullet"/>
+      <w:lvlText w:val=""/>
+      <w:lvlJc w:val="left"/>
+      <w:pPr>
+        <w:ind w:left="2160" w:hanging="360"/>
+      </w:pPr>
+      <w:rPr>
+        <w:rFonts w:ascii="Wingdings" w:hAnsi="Wingdings" w:cs="Wingdings" w:hint="default"/>
+      </w:rPr>
     </w:lvl>
-    <w:lvl w:ilvl="3" w:tplc="0C0A000F" w:tentative="1">
+    <w:lvl w:ilvl="3" w:tplc="0C0A0001" w:tentative="1">
       <w:start w:val="1"/>
-      <w:numFmt w:val="decimal"/>
-      <w:lvlText w:val="%4."/>
+      <w:numFmt w:val="bullet"/>
+      <w:lvlText w:val=""/>
       <w:lvlJc w:val="left"/>
       <w:pPr>
         <w:ind w:left="2880" w:hanging="360"/>
       </w:pPr>
+      <w:rPr>
+        <w:rFonts w:ascii="Symbol" w:hAnsi="Symbol" w:cs="Symbol" w:hint="default"/>
+      </w:rPr>
     </w:lvl>
-    <w:lvl w:ilvl="4" w:tplc="0C0A0019" w:tentative="1">
+    <w:lvl w:ilvl="4" w:tplc="0C0A0003" w:tentative="1">
       <w:start w:val="1"/>
-      <w:numFmt w:val="lowerLetter"/>
-      <w:lvlText w:val="%5."/>
+      <w:numFmt w:val="bullet"/>
+      <w:lvlText w:val="o"/>
       <w:lvlJc w:val="left"/>
       <w:pPr>
         <w:ind w:left="3600" w:hanging="360"/>
       </w:pPr>
+      <w:rPr>
+        <w:rFonts w:ascii="Courier New" w:hAnsi="Courier New" w:cs="Courier New" w:hint="default"/>
+      </w:rPr>
     </w:lvl>
-    <w:lvl w:ilvl="5" w:tplc="0C0A001B" w:tentative="1">
+    <w:lvl w:ilvl="5" w:tplc="0C0A0005" w:tentative="1">
       <w:start w:val="1"/>
-      <w:numFmt w:val="lowerRoman"/>
-      <w:lvlText w:val="%6."/>
-      <w:lvlJc w:val="right"/>
-      <w:pPr>
-        <w:ind w:left="4320" w:hanging="180"/>
-      </w:pPr>
+      <w:numFmt w:val="bullet"/>
+      <w:lvlText w:val=""/>
+      <w:lvlJc w:val="left"/>
+      <w:pPr>
+        <w:ind w:left="4320" w:hanging="360"/>
+      </w:pPr>
+      <w:rPr>
+        <w:rFonts w:ascii="Wingdings" w:hAnsi="Wingdings" w:cs="Wingdings" w:hint="default"/>
+      </w:rPr>
     </w:lvl>
-    <w:lvl w:ilvl="6" w:tplc="0C0A000F" w:tentative="1">
+    <w:lvl w:ilvl="6" w:tplc="0C0A0001" w:tentative="1">
       <w:start w:val="1"/>
-      <w:numFmt w:val="decimal"/>
-      <w:lvlText w:val="%7."/>
+      <w:numFmt w:val="bullet"/>
+      <w:lvlText w:val=""/>
       <w:lvlJc w:val="left"/>
       <w:pPr>
         <w:ind w:left="5040" w:hanging="360"/>
       </w:pPr>
+      <w:rPr>
+        <w:rFonts w:ascii="Symbol" w:hAnsi="Symbol" w:cs="Symbol" w:hint="default"/>
+      </w:rPr>
     </w:lvl>
-    <w:lvl w:ilvl="7" w:tplc="0C0A0019" w:tentative="1">
+    <w:lvl w:ilvl="7" w:tplc="0C0A0003" w:tentative="1">
       <w:start w:val="1"/>
-      <w:numFmt w:val="lowerLetter"/>
-      <w:lvlText w:val="%8."/>
+      <w:numFmt w:val="bullet"/>
+      <w:lvlText w:val="o"/>
       <w:lvlJc w:val="left"/>
       <w:pPr>
         <w:ind w:left="5760" w:hanging="360"/>
       </w:pPr>
+      <w:rPr>
+        <w:rFonts w:ascii="Courier New" w:hAnsi="Courier New" w:cs="Courier New" w:hint="default"/>
+      </w:rPr>
     </w:lvl>
-    <w:lvl w:ilvl="8" w:tplc="0C0A001B" w:tentative="1">
+    <w:lvl w:ilvl="8" w:tplc="0C0A0005" w:tentative="1">
       <w:start w:val="1"/>
-      <w:numFmt w:val="lowerRoman"/>
-      <w:lvlText w:val="%9."/>
-      <w:lvlJc w:val="right"/>
-      <w:pPr>
-        <w:ind w:left="6480" w:hanging="180"/>
-      </w:pPr>
+      <w:numFmt w:val="bullet"/>
+      <w:lvlText w:val=""/>
+      <w:lvlJc w:val="left"/>
+      <w:pPr>
+        <w:ind w:left="6480" w:hanging="360"/>
+      </w:pPr>
+      <w:rPr>
+        <w:rFonts w:ascii="Wingdings" w:hAnsi="Wingdings" w:cs="Wingdings" w:hint="default"/>
+      </w:rPr>
+    </w:lvl>
+  </w:abstractNum>
+  <w:abstractNum w:abstractNumId="1" w15:restartNumberingAfterBreak="0">
+    <w:nsid w:val="17BF39D4"/>
+    <w:multiLevelType w:val="hybridMultilevel"/>
+    <w:tmpl w:val="93DE53D0"/>
+    <w:lvl w:ilvl="0" w:tplc="0C0A0001">
+      <w:start w:val="1"/>
+      <w:numFmt w:val="bullet"/>
+      <w:lvlText w:val=""/>
+      <w:lvlJc w:val="left"/>
+      <w:pPr>
+        <w:ind w:left="720" w:hanging="360"/>
+      </w:pPr>
+      <w:rPr>
+        <w:rFonts w:ascii="Symbol" w:hAnsi="Symbol" w:cs="Symbol" w:hint="default"/>
+      </w:rPr>
+    </w:lvl>
+    <w:lvl w:ilvl="1" w:tplc="0C0A0003" w:tentative="1">
+      <w:start w:val="1"/>
+      <w:numFmt w:val="bullet"/>
+      <w:lvlText w:val="o"/>
+      <w:lvlJc w:val="left"/>
+      <w:pPr>
+        <w:ind w:left="1440" w:hanging="360"/>
+      </w:pPr>
+      <w:rPr>
+        <w:rFonts w:ascii="Courier New" w:hAnsi="Courier New" w:cs="Courier New" w:hint="default"/>
+      </w:rPr>
+    </w:lvl>
+    <w:lvl w:ilvl="2" w:tplc="0C0A0005" w:tentative="1">
+      <w:start w:val="1"/>
+      <w:numFmt w:val="bullet"/>
+      <w:lvlText w:val=""/>
+      <w:lvlJc w:val="left"/>
+      <w:pPr>
+        <w:ind w:left="2160" w:hanging="360"/>
+      </w:pPr>
+      <w:rPr>
+        <w:rFonts w:ascii="Wingdings" w:hAnsi="Wingdings" w:cs="Wingdings" w:hint="default"/>
+      </w:rPr>
+    </w:lvl>
+    <w:lvl w:ilvl="3" w:tplc="0C0A0001" w:tentative="1">
+      <w:start w:val="1"/>
+      <w:numFmt w:val="bullet"/>
+      <w:lvlText w:val=""/>
+      <w:lvlJc w:val="left"/>
+      <w:pPr>
+        <w:ind w:left="2880" w:hanging="360"/>
+      </w:pPr>
+      <w:rPr>
+        <w:rFonts w:ascii="Symbol" w:hAnsi="Symbol" w:cs="Symbol" w:hint="default"/>
+      </w:rPr>
+    </w:lvl>
+    <w:lvl w:ilvl="4" w:tplc="0C0A0003" w:tentative="1">
+      <w:start w:val="1"/>
+      <w:numFmt w:val="bullet"/>
+      <w:lvlText w:val="o"/>
+      <w:lvlJc w:val="left"/>
+      <w:pPr>
+        <w:ind w:left="3600" w:hanging="360"/>
+      </w:pPr>
+      <w:rPr>
+        <w:rFonts w:ascii="Courier New" w:hAnsi="Courier New" w:cs="Courier New" w:hint="default"/>
+      </w:rPr>
+    </w:lvl>
+    <w:lvl w:ilvl="5" w:tplc="0C0A0005" w:tentative="1">
+      <w:start w:val="1"/>
+      <w:numFmt w:val="bullet"/>
+      <w:lvlText w:val=""/>
+      <w:lvlJc w:val="left"/>
+      <w:pPr>
+        <w:ind w:left="4320" w:hanging="360"/>
+      </w:pPr>
+      <w:rPr>
+        <w:rFonts w:ascii="Wingdings" w:hAnsi="Wingdings" w:cs="Wingdings" w:hint="default"/>
+      </w:rPr>
+    </w:lvl>
+    <w:lvl w:ilvl="6" w:tplc="0C0A0001" w:tentative="1">
+      <w:start w:val="1"/>
+      <w:numFmt w:val="bullet"/>
+      <w:lvlText w:val=""/>
+      <w:lvlJc w:val="left"/>
+      <w:pPr>
+        <w:ind w:left="5040" w:hanging="360"/>
+      </w:pPr>
+      <w:rPr>
+        <w:rFonts w:ascii="Symbol" w:hAnsi="Symbol" w:cs="Symbol" w:hint="default"/>
+      </w:rPr>
+    </w:lvl>
+    <w:lvl w:ilvl="7" w:tplc="0C0A0003" w:tentative="1">
+      <w:start w:val="1"/>
+      <w:numFmt w:val="bullet"/>
+      <w:lvlText w:val="o"/>
+      <w:lvlJc w:val="left"/>
+      <w:pPr>
+        <w:ind w:left="5760" w:hanging="360"/>
+      </w:pPr>
+      <w:rPr>
+        <w:rFonts w:ascii="Courier New" w:hAnsi="Courier New" w:cs="Courier New" w:hint="default"/>
+      </w:rPr>
+    </w:lvl>
+    <w:lvl w:ilvl="8" w:tplc="0C0A0005" w:tentative="1">
+      <w:start w:val="1"/>
+      <w:numFmt w:val="bullet"/>
+      <w:lvlText w:val=""/>
+      <w:lvlJc w:val="left"/>
+      <w:pPr>
+        <w:ind w:left="6480" w:hanging="360"/>
+      </w:pPr>
+      <w:rPr>
+        <w:rFonts w:ascii="Wingdings" w:hAnsi="Wingdings" w:cs="Wingdings" w:hint="default"/>
+      </w:rPr>
+    </w:lvl>
+  </w:abstractNum>
+  <w:abstractNum w:abstractNumId="2" w15:restartNumberingAfterBreak="0">
+    <w:nsid w:val="46C00533"/>
+    <w:multiLevelType w:val="hybridMultilevel"/>
+    <w:tmpl w:val="597A1752"/>
+    <w:lvl w:ilvl="0" w:tplc="0C0A0001">
+      <w:start w:val="1"/>
+      <w:numFmt w:val="bullet"/>
+      <w:lvlText w:val=""/>
+      <w:lvlJc w:val="left"/>
+      <w:pPr>
+        <w:ind w:left="720" w:hanging="360"/>
+      </w:pPr>
+      <w:rPr>
+        <w:rFonts w:ascii="Symbol" w:hAnsi="Symbol" w:cs="Symbol" w:hint="default"/>
+      </w:rPr>
+    </w:lvl>
+    <w:lvl w:ilvl="1" w:tplc="0C0A0003" w:tentative="1">
+      <w:start w:val="1"/>
+      <w:numFmt w:val="bullet"/>
+      <w:lvlText w:val="o"/>
+      <w:lvlJc w:val="left"/>
+      <w:pPr>
+        <w:ind w:left="1440" w:hanging="360"/>
+      </w:pPr>
+      <w:rPr>
+        <w:rFonts w:ascii="Courier New" w:hAnsi="Courier New" w:cs="Courier New" w:hint="default"/>
+      </w:rPr>
+    </w:lvl>
+    <w:lvl w:ilvl="2" w:tplc="0C0A0005" w:tentative="1">
+      <w:start w:val="1"/>
+      <w:numFmt w:val="bullet"/>
+      <w:lvlText w:val=""/>
+      <w:lvlJc w:val="left"/>
+      <w:pPr>
+        <w:ind w:left="2160" w:hanging="360"/>
+      </w:pPr>
+      <w:rPr>
+        <w:rFonts w:ascii="Wingdings" w:hAnsi="Wingdings" w:cs="Wingdings" w:hint="default"/>
+      </w:rPr>
+    </w:lvl>
+    <w:lvl w:ilvl="3" w:tplc="0C0A0001" w:tentative="1">
+      <w:start w:val="1"/>
+      <w:numFmt w:val="bullet"/>
+      <w:lvlText w:val=""/>
+      <w:lvlJc w:val="left"/>
+      <w:pPr>
+        <w:ind w:left="2880" w:hanging="360"/>
+      </w:pPr>
+      <w:rPr>
+        <w:rFonts w:ascii="Symbol" w:hAnsi="Symbol" w:cs="Symbol" w:hint="default"/>
+      </w:rPr>
+    </w:lvl>
+    <w:lvl w:ilvl="4" w:tplc="0C0A0003" w:tentative="1">
+      <w:start w:val="1"/>
+      <w:numFmt w:val="bullet"/>
+      <w:lvlText w:val="o"/>
+      <w:lvlJc w:val="left"/>
+      <w:pPr>
+        <w:ind w:left="3600" w:hanging="360"/>
+      </w:pPr>
+      <w:rPr>
+        <w:rFonts w:ascii="Courier New" w:hAnsi="Courier New" w:cs="Courier New" w:hint="default"/>
+      </w:rPr>
+    </w:lvl>
+    <w:lvl w:ilvl="5" w:tplc="0C0A0005" w:tentative="1">
+      <w:start w:val="1"/>
+      <w:numFmt w:val="bullet"/>
+      <w:lvlText w:val=""/>
+      <w:lvlJc w:val="left"/>
+      <w:pPr>
+        <w:ind w:left="4320" w:hanging="360"/>
+      </w:pPr>
+      <w:rPr>
+        <w:rFonts w:ascii="Wingdings" w:hAnsi="Wingdings" w:cs="Wingdings" w:hint="default"/>
+      </w:rPr>
+    </w:lvl>
+    <w:lvl w:ilvl="6" w:tplc="0C0A0001" w:tentative="1">
+      <w:start w:val="1"/>
+      <w:numFmt w:val="bullet"/>
+      <w:lvlText w:val=""/>
+      <w:lvlJc w:val="left"/>
+      <w:pPr>
+        <w:ind w:left="5040" w:hanging="360"/>
+      </w:pPr>
+      <w:rPr>
+        <w:rFonts w:ascii="Symbol" w:hAnsi="Symbol" w:cs="Symbol" w:hint="default"/>
+      </w:rPr>
+    </w:lvl>
+    <w:lvl w:ilvl="7" w:tplc="0C0A0003" w:tentative="1">
+      <w:start w:val="1"/>
+      <w:numFmt w:val="bullet"/>
+      <w:lvlText w:val="o"/>
+      <w:lvlJc w:val="left"/>
+      <w:pPr>
+        <w:ind w:left="5760" w:hanging="360"/>
+      </w:pPr>
+      <w:rPr>
+        <w:rFonts w:ascii="Courier New" w:hAnsi="Courier New" w:cs="Courier New" w:hint="default"/>
+      </w:rPr>
+    </w:lvl>
+    <w:lvl w:ilvl="8" w:tplc="0C0A0005" w:tentative="1">
+      <w:start w:val="1"/>
+      <w:numFmt w:val="bullet"/>
+      <w:lvlText w:val=""/>
+      <w:lvlJc w:val="left"/>
+      <w:pPr>
+        <w:ind w:left="6480" w:hanging="360"/>
+      </w:pPr>
+      <w:rPr>
+        <w:rFonts w:ascii="Wingdings" w:hAnsi="Wingdings" w:cs="Wingdings" w:hint="default"/>
+      </w:rPr>
+    </w:lvl>
+  </w:abstractNum>
+  <w:abstractNum w:abstractNumId="3" w15:restartNumberingAfterBreak="0">
+    <w:nsid w:val="5BE121AE"/>
+    <w:multiLevelType w:val="hybridMultilevel"/>
+    <w:tmpl w:val="74EE5EA8"/>
+    <w:lvl w:ilvl="0" w:tplc="0C0A0001">
+      <w:start w:val="1"/>
+      <w:numFmt w:val="bullet"/>
+      <w:lvlText w:val=""/>
+      <w:lvlJc w:val="left"/>
+      <w:pPr>
+        <w:ind w:left="720" w:hanging="360"/>
+      </w:pPr>
+      <w:rPr>
+        <w:rFonts w:ascii="Symbol" w:hAnsi="Symbol" w:cs="Symbol" w:hint="default"/>
+      </w:rPr>
+    </w:lvl>
+    <w:lvl w:ilvl="1" w:tplc="0C0A0003" w:tentative="1">
+      <w:start w:val="1"/>
+      <w:numFmt w:val="bullet"/>
+      <w:lvlText w:val="o"/>
+      <w:lvlJc w:val="left"/>
+      <w:pPr>
+        <w:ind w:left="1440" w:hanging="360"/>
+      </w:pPr>
+      <w:rPr>
+        <w:rFonts w:ascii="Courier New" w:hAnsi="Courier New" w:cs="Courier New" w:hint="default"/>
+      </w:rPr>
+    </w:lvl>
+    <w:lvl w:ilvl="2" w:tplc="0C0A0005" w:tentative="1">
+      <w:start w:val="1"/>
+      <w:numFmt w:val="bullet"/>
+      <w:lvlText w:val=""/>
+      <w:lvlJc w:val="left"/>
+      <w:pPr>
+        <w:ind w:left="2160" w:hanging="360"/>
+      </w:pPr>
+      <w:rPr>
+        <w:rFonts w:ascii="Wingdings" w:hAnsi="Wingdings" w:cs="Wingdings" w:hint="default"/>
+      </w:rPr>
+    </w:lvl>
+    <w:lvl w:ilvl="3" w:tplc="0C0A0001" w:tentative="1">
+      <w:start w:val="1"/>
+      <w:numFmt w:val="bullet"/>
+      <w:lvlText w:val=""/>
+      <w:lvlJc w:val="left"/>
+      <w:pPr>
+        <w:ind w:left="2880" w:hanging="360"/>
+      </w:pPr>
+      <w:rPr>
+        <w:rFonts w:ascii="Symbol" w:hAnsi="Symbol" w:cs="Symbol" w:hint="default"/>
+      </w:rPr>
+    </w:lvl>
+    <w:lvl w:ilvl="4" w:tplc="0C0A0003" w:tentative="1">
+      <w:start w:val="1"/>
+      <w:numFmt w:val="bullet"/>
+      <w:lvlText w:val="o"/>
+      <w:lvlJc w:val="left"/>
+      <w:pPr>
+        <w:ind w:left="3600" w:hanging="360"/>
+      </w:pPr>
+      <w:rPr>
+        <w:rFonts w:ascii="Courier New" w:hAnsi="Courier New" w:cs="Courier New" w:hint="default"/>
+      </w:rPr>
+    </w:lvl>
+    <w:lvl w:ilvl="5" w:tplc="0C0A0005" w:tentative="1">
+      <w:start w:val="1"/>
+      <w:numFmt w:val="bullet"/>
+      <w:lvlText w:val=""/>
+      <w:lvlJc w:val="left"/>
+      <w:pPr>
+        <w:ind w:left="4320" w:hanging="360"/>
+      </w:pPr>
+      <w:rPr>
+        <w:rFonts w:ascii="Wingdings" w:hAnsi="Wingdings" w:cs="Wingdings" w:hint="default"/>
+      </w:rPr>
+    </w:lvl>
+    <w:lvl w:ilvl="6" w:tplc="0C0A0001" w:tentative="1">
+      <w:start w:val="1"/>
+      <w:numFmt w:val="bullet"/>
+      <w:lvlText w:val=""/>
+      <w:lvlJc w:val="left"/>
+      <w:pPr>
+        <w:ind w:left="5040" w:hanging="360"/>
+      </w:pPr>
+      <w:rPr>
+        <w:rFonts w:ascii="Symbol" w:hAnsi="Symbol" w:cs="Symbol" w:hint="default"/>
+      </w:rPr>
+    </w:lvl>
+    <w:lvl w:ilvl="7" w:tplc="0C0A0003" w:tentative="1">
+      <w:start w:val="1"/>
+      <w:numFmt w:val="bullet"/>
+      <w:lvlText w:val="o"/>
+      <w:lvlJc w:val="left"/>
+      <w:pPr>
+        <w:ind w:left="5760" w:hanging="360"/>
+      </w:pPr>
+      <w:rPr>
+        <w:rFonts w:ascii="Courier New" w:hAnsi="Courier New" w:cs="Courier New" w:hint="default"/>
+      </w:rPr>
+    </w:lvl>
+    <w:lvl w:ilvl="8" w:tplc="0C0A0005" w:tentative="1">
+      <w:start w:val="1"/>
+      <w:numFmt w:val="bullet"/>
+      <w:lvlText w:val=""/>
+      <w:lvlJc w:val="left"/>
+      <w:pPr>
+        <w:ind w:left="6480" w:hanging="360"/>
+      </w:pPr>
+      <w:rPr>
+        <w:rFonts w:ascii="Wingdings" w:hAnsi="Wingdings" w:cs="Wingdings" w:hint="default"/>
+      </w:rPr>
     </w:lvl>
   </w:abstractNum>
   <w:num w:numId="1">
+    <w:abstractNumId w:val="1"/>
+  </w:num>
+  <w:num w:numId="2">
     <w:abstractNumId w:val="0"/>
+  </w:num>
+  <w:num w:numId="3">
+    <w:abstractNumId w:val="3"/>
+  </w:num>
+  <w:num w:numId="4">
+    <w:abstractNumId w:val="2"/>
   </w:num>
 </w:numbering>
 </file>
@@ -632,6 +4475,51 @@
       <w:szCs w:val="26"/>
     </w:rPr>
   </w:style>
+  <w:style w:type="paragraph" w:styleId="Ttulo3">
+    <w:name w:val="heading 3"/>
+    <w:basedOn w:val="Normal"/>
+    <w:next w:val="Normal"/>
+    <w:link w:val="Ttulo3Car"/>
+    <w:uiPriority w:val="9"/>
+    <w:semiHidden/>
+    <w:unhideWhenUsed/>
+    <w:qFormat/>
+    <w:rsid w:val="005F493B"/>
+    <w:pPr>
+      <w:keepNext/>
+      <w:keepLines/>
+      <w:spacing w:before="40" w:after="0"/>
+      <w:outlineLvl w:val="2"/>
+    </w:pPr>
+    <w:rPr>
+      <w:rFonts w:asciiTheme="majorHAnsi" w:eastAsiaTheme="majorEastAsia" w:hAnsiTheme="majorHAnsi" w:cstheme="majorBidi"/>
+      <w:color w:val="1F3763" w:themeColor="accent1" w:themeShade="7F"/>
+      <w:szCs w:val="24"/>
+    </w:rPr>
+  </w:style>
+  <w:style w:type="paragraph" w:styleId="Ttulo4">
+    <w:name w:val="heading 4"/>
+    <w:basedOn w:val="Normal"/>
+    <w:next w:val="Normal"/>
+    <w:link w:val="Ttulo4Car"/>
+    <w:uiPriority w:val="9"/>
+    <w:semiHidden/>
+    <w:unhideWhenUsed/>
+    <w:qFormat/>
+    <w:rsid w:val="005F493B"/>
+    <w:pPr>
+      <w:keepNext/>
+      <w:keepLines/>
+      <w:spacing w:before="40" w:after="0"/>
+      <w:outlineLvl w:val="3"/>
+    </w:pPr>
+    <w:rPr>
+      <w:rFonts w:asciiTheme="majorHAnsi" w:eastAsiaTheme="majorEastAsia" w:hAnsiTheme="majorHAnsi" w:cstheme="majorBidi"/>
+      <w:i/>
+      <w:iCs/>
+      <w:color w:val="2F5496" w:themeColor="accent1" w:themeShade="BF"/>
+    </w:rPr>
+  </w:style>
   <w:style w:type="character" w:default="1" w:styleId="Fuentedeprrafopredeter">
     <w:name w:val="Default Paragraph Font"/>
     <w:uiPriority w:val="1"/>
@@ -685,16 +4573,163 @@
       <w:szCs w:val="32"/>
     </w:rPr>
   </w:style>
+  <w:style w:type="character" w:customStyle="1" w:styleId="Ttulo3Car">
+    <w:name w:val="Título 3 Car"/>
+    <w:basedOn w:val="Fuentedeprrafopredeter"/>
+    <w:link w:val="Ttulo3"/>
+    <w:uiPriority w:val="9"/>
+    <w:semiHidden/>
+    <w:rsid w:val="005F493B"/>
+    <w:rPr>
+      <w:rFonts w:asciiTheme="majorHAnsi" w:eastAsiaTheme="majorEastAsia" w:hAnsiTheme="majorHAnsi" w:cstheme="majorBidi"/>
+      <w:color w:val="1F3763" w:themeColor="accent1" w:themeShade="7F"/>
+      <w:sz w:val="24"/>
+      <w:szCs w:val="24"/>
+    </w:rPr>
+  </w:style>
+  <w:style w:type="character" w:customStyle="1" w:styleId="Ttulo4Car">
+    <w:name w:val="Título 4 Car"/>
+    <w:basedOn w:val="Fuentedeprrafopredeter"/>
+    <w:link w:val="Ttulo4"/>
+    <w:uiPriority w:val="9"/>
+    <w:semiHidden/>
+    <w:rsid w:val="005F493B"/>
+    <w:rPr>
+      <w:rFonts w:asciiTheme="majorHAnsi" w:eastAsiaTheme="majorEastAsia" w:hAnsiTheme="majorHAnsi" w:cstheme="majorBidi"/>
+      <w:i/>
+      <w:iCs/>
+      <w:color w:val="2F5496" w:themeColor="accent1" w:themeShade="BF"/>
+      <w:sz w:val="24"/>
+    </w:rPr>
+  </w:style>
+  <w:style w:type="paragraph" w:styleId="TtuloTDC">
+    <w:name w:val="TOC Heading"/>
+    <w:basedOn w:val="Ttulo1"/>
+    <w:next w:val="Normal"/>
+    <w:uiPriority w:val="39"/>
+    <w:unhideWhenUsed/>
+    <w:qFormat/>
+    <w:rsid w:val="005F493B"/>
+    <w:pPr>
+      <w:outlineLvl w:val="9"/>
+    </w:pPr>
+    <w:rPr>
+      <w:rFonts w:asciiTheme="majorHAnsi" w:hAnsiTheme="majorHAnsi"/>
+      <w:sz w:val="32"/>
+      <w:lang w:eastAsia="es-ES"/>
+    </w:rPr>
+  </w:style>
   <w:style w:type="paragraph" w:styleId="Prrafodelista">
     <w:name w:val="List Paragraph"/>
     <w:basedOn w:val="Normal"/>
     <w:uiPriority w:val="34"/>
     <w:qFormat/>
-    <w:rsid w:val="00B35AB0"/>
+    <w:rsid w:val="005F493B"/>
     <w:pPr>
       <w:ind w:left="720"/>
       <w:contextualSpacing/>
     </w:pPr>
+  </w:style>
+  <w:style w:type="character" w:styleId="Hipervnculo">
+    <w:name w:val="Hyperlink"/>
+    <w:basedOn w:val="Fuentedeprrafopredeter"/>
+    <w:uiPriority w:val="99"/>
+    <w:unhideWhenUsed/>
+    <w:rsid w:val="005F493B"/>
+    <w:rPr>
+      <w:color w:val="0563C1" w:themeColor="hyperlink"/>
+      <w:u w:val="single"/>
+    </w:rPr>
+  </w:style>
+  <w:style w:type="paragraph" w:styleId="TDC1">
+    <w:name w:val="toc 1"/>
+    <w:basedOn w:val="Normal"/>
+    <w:next w:val="Normal"/>
+    <w:autoRedefine/>
+    <w:uiPriority w:val="39"/>
+    <w:unhideWhenUsed/>
+    <w:rsid w:val="005F493B"/>
+    <w:pPr>
+      <w:spacing w:after="100"/>
+    </w:pPr>
+  </w:style>
+  <w:style w:type="paragraph" w:styleId="TDC2">
+    <w:name w:val="toc 2"/>
+    <w:basedOn w:val="Normal"/>
+    <w:next w:val="Normal"/>
+    <w:autoRedefine/>
+    <w:uiPriority w:val="39"/>
+    <w:unhideWhenUsed/>
+    <w:rsid w:val="005F493B"/>
+    <w:pPr>
+      <w:spacing w:after="100"/>
+      <w:ind w:left="240"/>
+    </w:pPr>
+  </w:style>
+  <w:style w:type="paragraph" w:styleId="TDC3">
+    <w:name w:val="toc 3"/>
+    <w:basedOn w:val="Normal"/>
+    <w:next w:val="Normal"/>
+    <w:autoRedefine/>
+    <w:uiPriority w:val="39"/>
+    <w:unhideWhenUsed/>
+    <w:rsid w:val="005F493B"/>
+    <w:pPr>
+      <w:spacing w:after="100"/>
+      <w:ind w:left="480"/>
+    </w:pPr>
+  </w:style>
+  <w:style w:type="paragraph" w:styleId="Encabezado">
+    <w:name w:val="header"/>
+    <w:basedOn w:val="Normal"/>
+    <w:link w:val="EncabezadoCar"/>
+    <w:uiPriority w:val="99"/>
+    <w:unhideWhenUsed/>
+    <w:rsid w:val="005F493B"/>
+    <w:pPr>
+      <w:tabs>
+        <w:tab w:val="center" w:pos="4252"/>
+        <w:tab w:val="right" w:pos="8504"/>
+      </w:tabs>
+      <w:spacing w:after="0" w:line="240" w:lineRule="auto"/>
+    </w:pPr>
+  </w:style>
+  <w:style w:type="character" w:customStyle="1" w:styleId="EncabezadoCar">
+    <w:name w:val="Encabezado Car"/>
+    <w:basedOn w:val="Fuentedeprrafopredeter"/>
+    <w:link w:val="Encabezado"/>
+    <w:uiPriority w:val="99"/>
+    <w:rsid w:val="005F493B"/>
+    <w:rPr>
+      <w:rFonts w:ascii="Arial" w:hAnsi="Arial"/>
+      <w:sz w:val="24"/>
+    </w:rPr>
+  </w:style>
+  <w:style w:type="paragraph" w:styleId="Piedepgina">
+    <w:name w:val="footer"/>
+    <w:basedOn w:val="Normal"/>
+    <w:link w:val="PiedepginaCar"/>
+    <w:uiPriority w:val="99"/>
+    <w:unhideWhenUsed/>
+    <w:rsid w:val="005F493B"/>
+    <w:pPr>
+      <w:tabs>
+        <w:tab w:val="center" w:pos="4252"/>
+        <w:tab w:val="right" w:pos="8504"/>
+      </w:tabs>
+      <w:spacing w:after="0" w:line="240" w:lineRule="auto"/>
+    </w:pPr>
+  </w:style>
+  <w:style w:type="character" w:customStyle="1" w:styleId="PiedepginaCar">
+    <w:name w:val="Pie de página Car"/>
+    <w:basedOn w:val="Fuentedeprrafopredeter"/>
+    <w:link w:val="Piedepgina"/>
+    <w:uiPriority w:val="99"/>
+    <w:rsid w:val="005F493B"/>
+    <w:rPr>
+      <w:rFonts w:ascii="Arial" w:hAnsi="Arial"/>
+      <w:sz w:val="24"/>
+    </w:rPr>
   </w:style>
 </w:styles>
 </file>
@@ -992,4 +5027,16 @@
     </a:ext>
   </a:extLst>
 </a:theme>
+</file>
+
+<file path=customXml/item1.xml><?xml version="1.0" encoding="utf-8"?>
+<b:Sources xmlns:b="http://schemas.openxmlformats.org/officeDocument/2006/bibliography" xmlns="http://schemas.openxmlformats.org/officeDocument/2006/bibliography" SelectedStyle="\APASixthEditionOfficeOnline.xsl" StyleName="APA" Version="6"/>
+</file>
+
+<file path=customXml/itemProps1.xml><?xml version="1.0" encoding="utf-8"?>
+<ds:datastoreItem xmlns:ds="http://schemas.openxmlformats.org/officeDocument/2006/customXml" ds:itemID="{BB0CAEFF-70CD-4F23-921A-7C2E9BF606D2}">
+  <ds:schemaRefs>
+    <ds:schemaRef ds:uri="http://schemas.openxmlformats.org/officeDocument/2006/bibliography"/>
+  </ds:schemaRefs>
+</ds:datastoreItem>
 </file>
--- a/P5/Informe.docx
+++ b/P5/Informe.docx
@@ -69,6 +69,13 @@
     </w:p>
     <w:sdt>
       <w:sdtPr>
+        <w:rPr>
+          <w:rFonts w:ascii="Arial" w:eastAsiaTheme="minorHAnsi" w:hAnsi="Arial" w:cstheme="minorBidi"/>
+          <w:color w:val="auto"/>
+          <w:sz w:val="24"/>
+          <w:szCs w:val="22"/>
+          <w:lang w:eastAsia="en-US"/>
+        </w:rPr>
         <w:id w:val="-1571728675"/>
         <w:docPartObj>
           <w:docPartGallery w:val="Table of Contents"/>
@@ -77,13 +84,8 @@
       </w:sdtPr>
       <w:sdtEndPr>
         <w:rPr>
-          <w:rFonts w:ascii="Arial" w:eastAsiaTheme="minorHAnsi" w:hAnsi="Arial" w:cstheme="minorBidi"/>
           <w:b/>
           <w:bCs/>
-          <w:color w:val="auto"/>
-          <w:sz w:val="24"/>
-          <w:szCs w:val="22"/>
-          <w:lang w:eastAsia="en-US"/>
         </w:rPr>
       </w:sdtEndPr>
       <w:sdtContent>
@@ -1167,6 +1169,9 @@
         <w:jc w:val="center"/>
       </w:pPr>
       <w:r>
+        <w:rPr>
+          <w:noProof/>
+        </w:rPr>
         <w:drawing>
           <wp:inline distT="0" distB="0" distL="0" distR="0" wp14:anchorId="7525EA8A" wp14:editId="4AA3A266">
             <wp:extent cx="4437188" cy="2181548"/>
@@ -1435,6 +1440,9 @@
         <w:jc w:val="center"/>
       </w:pPr>
       <w:r>
+        <w:rPr>
+          <w:noProof/>
+        </w:rPr>
         <w:drawing>
           <wp:inline distT="0" distB="0" distL="0" distR="0" wp14:anchorId="0299FD0C" wp14:editId="688D6E9A">
             <wp:extent cx="5085715" cy="1275615"/>
@@ -1530,6 +1538,9 @@
         <w:jc w:val="center"/>
       </w:pPr>
       <w:r>
+        <w:rPr>
+          <w:noProof/>
+        </w:rPr>
         <w:drawing>
           <wp:inline distT="0" distB="0" distL="0" distR="0" wp14:anchorId="14D90176" wp14:editId="6419CB7B">
             <wp:extent cx="4025162" cy="2466975"/>
@@ -1663,6 +1674,9 @@
         <w:jc w:val="both"/>
       </w:pPr>
       <w:r>
+        <w:rPr>
+          <w:noProof/>
+        </w:rPr>
         <w:drawing>
           <wp:inline distT="0" distB="0" distL="0" distR="0" wp14:anchorId="4CA00FB0" wp14:editId="3386C342">
             <wp:extent cx="5153025" cy="2247900"/>
@@ -1773,6 +1787,9 @@
         <w:jc w:val="both"/>
       </w:pPr>
       <w:r>
+        <w:rPr>
+          <w:noProof/>
+        </w:rPr>
         <w:drawing>
           <wp:inline distT="0" distB="0" distL="0" distR="0" wp14:anchorId="53FD792B" wp14:editId="3E1E3752">
             <wp:extent cx="5305425" cy="2352675"/>
@@ -1863,6 +1880,9 @@
         <w:jc w:val="center"/>
       </w:pPr>
       <w:r>
+        <w:rPr>
+          <w:noProof/>
+        </w:rPr>
         <w:drawing>
           <wp:inline distT="0" distB="0" distL="0" distR="0" wp14:anchorId="283D1052" wp14:editId="49A7D0DC">
             <wp:extent cx="3276600" cy="1823269"/>
@@ -1999,6 +2019,9 @@
         <w:jc w:val="center"/>
       </w:pPr>
       <w:r>
+        <w:rPr>
+          <w:noProof/>
+        </w:rPr>
         <w:drawing>
           <wp:inline distT="0" distB="0" distL="0" distR="0" wp14:anchorId="4604752B" wp14:editId="340FC604">
             <wp:extent cx="4042644" cy="1047750"/>
@@ -2082,6 +2105,9 @@
         <w:jc w:val="center"/>
       </w:pPr>
       <w:r>
+        <w:rPr>
+          <w:noProof/>
+        </w:rPr>
         <w:drawing>
           <wp:inline distT="0" distB="0" distL="0" distR="0" wp14:anchorId="5C2C67A9" wp14:editId="2E91A0ED">
             <wp:extent cx="4121995" cy="1019175"/>
@@ -2177,6 +2203,9 @@
         <w:jc w:val="center"/>
       </w:pPr>
       <w:r>
+        <w:rPr>
+          <w:noProof/>
+        </w:rPr>
         <w:drawing>
           <wp:inline distT="0" distB="0" distL="0" distR="0" wp14:anchorId="23D77878" wp14:editId="1C355B4D">
             <wp:extent cx="3549816" cy="964448"/>
@@ -2300,6 +2329,9 @@
         <w:jc w:val="center"/>
       </w:pPr>
       <w:r>
+        <w:rPr>
+          <w:noProof/>
+        </w:rPr>
         <w:drawing>
           <wp:inline distT="0" distB="0" distL="0" distR="0" wp14:anchorId="45FC6C4B" wp14:editId="7FD3527B">
             <wp:extent cx="5470821" cy="996344"/>
@@ -2401,6 +2433,9 @@
         <w:jc w:val="center"/>
       </w:pPr>
       <w:r>
+        <w:rPr>
+          <w:noProof/>
+        </w:rPr>
         <w:drawing>
           <wp:inline distT="0" distB="0" distL="0" distR="0" wp14:anchorId="691045B2" wp14:editId="304EB82C">
             <wp:extent cx="5466701" cy="1047827"/>
@@ -2490,6 +2525,9 @@
         <w:jc w:val="center"/>
       </w:pPr>
       <w:r>
+        <w:rPr>
+          <w:noProof/>
+        </w:rPr>
         <w:drawing>
           <wp:inline distT="0" distB="0" distL="0" distR="0" wp14:anchorId="56FC4926" wp14:editId="278F167D">
             <wp:extent cx="4451350" cy="1057250"/>
@@ -2599,6 +2637,9 @@
         <w:jc w:val="center"/>
       </w:pPr>
       <w:r>
+        <w:rPr>
+          <w:noProof/>
+        </w:rPr>
         <w:drawing>
           <wp:inline distT="0" distB="0" distL="0" distR="0" wp14:anchorId="375E9187" wp14:editId="4201B2E6">
             <wp:extent cx="4885690" cy="3209825"/>
@@ -2815,6 +2856,9 @@
         <w:jc w:val="center"/>
       </w:pPr>
       <w:r>
+        <w:rPr>
+          <w:noProof/>
+        </w:rPr>
         <w:drawing>
           <wp:inline distT="0" distB="0" distL="0" distR="0" wp14:anchorId="5638E6A3" wp14:editId="5FF4E72F">
             <wp:extent cx="4025162" cy="2466975"/>
@@ -3068,7 +3112,20 @@
         <w:t>Automatizar el HTML creado mediante los procedimientos utilizados en el Backend.</w:t>
       </w:r>
     </w:p>
-    <w:p/>
+    <w:p>
+      <w:pPr>
+        <w:pStyle w:val="Prrafodelista"/>
+        <w:numPr>
+          <w:ilvl w:val="0"/>
+          <w:numId w:val="4"/>
+        </w:numPr>
+        <w:spacing w:before="240"/>
+        <w:jc w:val="both"/>
+      </w:pPr>
+      <w:r>
+        <w:t>Separar el Cliente y servidor.</w:t>
+      </w:r>
+    </w:p>
     <w:sectPr>
       <w:pgSz w:w="11906" w:h="16838"/>
       <w:pgMar w:top="1417" w:right="1701" w:bottom="1417" w:left="1701" w:header="708" w:footer="708" w:gutter="0"/>
@@ -5034,7 +5091,7 @@
 </file>
 
 <file path=customXml/itemProps1.xml><?xml version="1.0" encoding="utf-8"?>
-<ds:datastoreItem xmlns:ds="http://schemas.openxmlformats.org/officeDocument/2006/customXml" ds:itemID="{BB0CAEFF-70CD-4F23-921A-7C2E9BF606D2}">
+<ds:datastoreItem xmlns:ds="http://schemas.openxmlformats.org/officeDocument/2006/customXml" ds:itemID="{72F6E77A-0E0A-4C6B-BBB6-3E763585A7DB}">
   <ds:schemaRefs>
     <ds:schemaRef ds:uri="http://schemas.openxmlformats.org/officeDocument/2006/bibliography"/>
   </ds:schemaRefs>

--- a/P5/Informe.docx
+++ b/P5/Informe.docx
@@ -1501,15 +1501,7 @@
         <w:jc w:val="both"/>
       </w:pPr>
       <w:r>
-        <w:t xml:space="preserve">Como podemos ver en la imagen anterior lo primero que debemos de realizar es una petición “POST” que permita subir el archivo que se va a usar (imagen, </w:t>
-      </w:r>
-      <w:proofErr w:type="gramStart"/>
-      <w:r>
-        <w:t>Excel,..</w:t>
-      </w:r>
-      <w:proofErr w:type="gramEnd"/>
-      <w:r>
-        <w:t>). Esta petición nos devolverá una JSON explicándonos que todo ha salido correctamente y con el nuevo nombre del archivo que usaremos posteriormente. Por último, tendremos que ejecutar el algoritmo que se requiera pasándole el nombre del archivo (obtenido en el paso anterior) más los parámetros que sean necesarios para cada uno.</w:t>
+        <w:t>Como podemos ver en la imagen anterior lo primero que debemos de realizar es una petición “POST” que permita subir el archivo que se va a usar (imagen, Excel,..). Esta petición nos devolverá una JSON explicándonos que todo ha salido correctamente y con el nuevo nombre del archivo que usaremos posteriormente. Por último, tendremos que ejecutar el algoritmo que se requiera pasándole el nombre del archivo (obtenido en el paso anterior) más los parámetros que sean necesarios para cada uno.</w:t>
       </w:r>
     </w:p>
     <w:p>
@@ -3123,7 +3115,13 @@
         <w:jc w:val="both"/>
       </w:pPr>
       <w:r>
-        <w:t>Separar el Cliente y servidor.</w:t>
+        <w:t xml:space="preserve">Separar el Cliente y </w:t>
+      </w:r>
+      <w:r>
+        <w:t xml:space="preserve">el </w:t>
+      </w:r>
+      <w:r>
+        <w:t>servidor.</w:t>
       </w:r>
     </w:p>
     <w:sectPr>
@@ -5091,7 +5089,7 @@
 </file>
 
 <file path=customXml/itemProps1.xml><?xml version="1.0" encoding="utf-8"?>
-<ds:datastoreItem xmlns:ds="http://schemas.openxmlformats.org/officeDocument/2006/customXml" ds:itemID="{72F6E77A-0E0A-4C6B-BBB6-3E763585A7DB}">
+<ds:datastoreItem xmlns:ds="http://schemas.openxmlformats.org/officeDocument/2006/customXml" ds:itemID="{3D2B096E-B840-4F8D-A87A-E67050940740}">
   <ds:schemaRefs>
     <ds:schemaRef ds:uri="http://schemas.openxmlformats.org/officeDocument/2006/bibliography"/>
   </ds:schemaRefs>

--- a/P5/Informe.docx
+++ b/P5/Informe.docx
@@ -1501,7 +1501,15 @@
         <w:jc w:val="both"/>
       </w:pPr>
       <w:r>
-        <w:t>Como podemos ver en la imagen anterior lo primero que debemos de realizar es una petición “POST” que permita subir el archivo que se va a usar (imagen, Excel,..). Esta petición nos devolverá una JSON explicándonos que todo ha salido correctamente y con el nuevo nombre del archivo que usaremos posteriormente. Por último, tendremos que ejecutar el algoritmo que se requiera pasándole el nombre del archivo (obtenido en el paso anterior) más los parámetros que sean necesarios para cada uno.</w:t>
+        <w:t xml:space="preserve">Como podemos ver en la imagen anterior lo primero que debemos de realizar es una petición “POST” que permita subir el archivo que se va a usar (imagen, </w:t>
+      </w:r>
+      <w:proofErr w:type="gramStart"/>
+      <w:r>
+        <w:t>Excel,..</w:t>
+      </w:r>
+      <w:proofErr w:type="gramEnd"/>
+      <w:r>
+        <w:t>). Esta petición nos devolverá una JSON explicándonos que todo ha salido correctamente y con el nuevo nombre del archivo que usaremos posteriormente. Por último, tendremos que ejecutar el algoritmo que se requiera pasándole el nombre del archivo (obtenido en el paso anterior) más los parámetros que sean necesarios para cada uno.</w:t>
       </w:r>
     </w:p>
     <w:p>
@@ -5089,7 +5097,7 @@
 </file>
 
 <file path=customXml/itemProps1.xml><?xml version="1.0" encoding="utf-8"?>
-<ds:datastoreItem xmlns:ds="http://schemas.openxmlformats.org/officeDocument/2006/customXml" ds:itemID="{3D2B096E-B840-4F8D-A87A-E67050940740}">
+<ds:datastoreItem xmlns:ds="http://schemas.openxmlformats.org/officeDocument/2006/customXml" ds:itemID="{F65425D0-D950-42A0-B570-CCAB32D3C9B6}">
   <ds:schemaRefs>
     <ds:schemaRef ds:uri="http://schemas.openxmlformats.org/officeDocument/2006/bibliography"/>
   </ds:schemaRefs>
